--- a/doc/Documentacio.docx
+++ b/doc/Documentacio.docx
@@ -712,16 +712,366 @@
         <w:rPr>
           <w:lang w:val="ca-ES"/>
         </w:rPr>
-        <w:t xml:space="preserve"> del tirón.</w:t>
+        <w:t xml:space="preserve"> del </w:t>
+      </w:r>
+      <w:proofErr w:type="spellStart"/>
+      <w:r>
+        <w:rPr>
+          <w:lang w:val="ca-ES"/>
+        </w:rPr>
+        <w:t>tirón</w:t>
+      </w:r>
+      <w:proofErr w:type="spellEnd"/>
+      <w:r>
+        <w:rPr>
+          <w:lang w:val="ca-ES"/>
+        </w:rPr>
+        <w:t xml:space="preserve">. </w:t>
+      </w:r>
+    </w:p>
+    <w:p>
+      <w:pPr>
+        <w:rPr>
+          <w:lang w:val="ca-ES"/>
+        </w:rPr>
+      </w:pPr>
+    </w:p>
+    <w:p>
+      <w:pPr>
+        <w:rPr>
+          <w:lang w:val="ca-ES"/>
+        </w:rPr>
+      </w:pPr>
+      <w:r>
+        <w:rPr>
+          <w:lang w:val="ca-ES"/>
+        </w:rPr>
+        <w:t xml:space="preserve">En el </w:t>
+      </w:r>
+      <w:proofErr w:type="spellStart"/>
+      <w:r>
+        <w:rPr>
+          <w:lang w:val="ca-ES"/>
+        </w:rPr>
+        <w:t>segundo</w:t>
+      </w:r>
+      <w:proofErr w:type="spellEnd"/>
+      <w:r>
+        <w:rPr>
+          <w:lang w:val="ca-ES"/>
+        </w:rPr>
+        <w:t xml:space="preserve"> </w:t>
+      </w:r>
+      <w:proofErr w:type="spellStart"/>
+      <w:r>
+        <w:rPr>
+          <w:lang w:val="ca-ES"/>
+        </w:rPr>
+        <w:t>commit</w:t>
+      </w:r>
+      <w:proofErr w:type="spellEnd"/>
+      <w:r>
+        <w:rPr>
+          <w:lang w:val="ca-ES"/>
+        </w:rPr>
+        <w:t xml:space="preserve"> he </w:t>
+      </w:r>
+      <w:proofErr w:type="spellStart"/>
+      <w:r>
+        <w:rPr>
+          <w:lang w:val="ca-ES"/>
+        </w:rPr>
+        <w:t>buscado</w:t>
+      </w:r>
+      <w:proofErr w:type="spellEnd"/>
+      <w:r>
+        <w:rPr>
+          <w:lang w:val="ca-ES"/>
+        </w:rPr>
+        <w:t xml:space="preserve"> una </w:t>
+      </w:r>
+      <w:proofErr w:type="spellStart"/>
+      <w:r>
+        <w:rPr>
+          <w:lang w:val="ca-ES"/>
+        </w:rPr>
+        <w:t>imagen</w:t>
+      </w:r>
+      <w:proofErr w:type="spellEnd"/>
+      <w:r>
+        <w:rPr>
+          <w:lang w:val="ca-ES"/>
+        </w:rPr>
+        <w:t xml:space="preserve"> con </w:t>
+      </w:r>
+      <w:proofErr w:type="spellStart"/>
+      <w:r>
+        <w:rPr>
+          <w:lang w:val="ca-ES"/>
+        </w:rPr>
+        <w:t>licencia</w:t>
+      </w:r>
+      <w:proofErr w:type="spellEnd"/>
+      <w:r>
+        <w:rPr>
+          <w:lang w:val="ca-ES"/>
+        </w:rPr>
+        <w:t xml:space="preserve"> de uso </w:t>
+      </w:r>
+      <w:proofErr w:type="spellStart"/>
+      <w:r>
+        <w:rPr>
+          <w:lang w:val="ca-ES"/>
+        </w:rPr>
+        <w:t>libre</w:t>
+      </w:r>
+      <w:proofErr w:type="spellEnd"/>
+      <w:r>
+        <w:rPr>
+          <w:lang w:val="ca-ES"/>
+        </w:rPr>
+        <w:t xml:space="preserve"> (</w:t>
+      </w:r>
+      <w:proofErr w:type="spellStart"/>
+      <w:r>
+        <w:rPr>
+          <w:lang w:val="ca-ES"/>
+        </w:rPr>
+        <w:t>sin</w:t>
+      </w:r>
+      <w:proofErr w:type="spellEnd"/>
+      <w:r>
+        <w:rPr>
+          <w:lang w:val="ca-ES"/>
+        </w:rPr>
+        <w:t xml:space="preserve"> </w:t>
+      </w:r>
+      <w:proofErr w:type="spellStart"/>
+      <w:r>
+        <w:rPr>
+          <w:lang w:val="ca-ES"/>
+        </w:rPr>
+        <w:t>optimizar</w:t>
+      </w:r>
+      <w:proofErr w:type="spellEnd"/>
+      <w:r>
+        <w:rPr>
+          <w:lang w:val="ca-ES"/>
+        </w:rPr>
+        <w:t xml:space="preserve">), he </w:t>
+      </w:r>
+      <w:proofErr w:type="spellStart"/>
+      <w:r>
+        <w:rPr>
+          <w:lang w:val="ca-ES"/>
+        </w:rPr>
+        <w:t>puesto</w:t>
+      </w:r>
+      <w:proofErr w:type="spellEnd"/>
+      <w:r>
+        <w:rPr>
+          <w:lang w:val="ca-ES"/>
+        </w:rPr>
+        <w:t xml:space="preserve"> </w:t>
+      </w:r>
+      <w:proofErr w:type="spellStart"/>
+      <w:r>
+        <w:rPr>
+          <w:lang w:val="ca-ES"/>
+        </w:rPr>
+        <w:t>texto</w:t>
+      </w:r>
+      <w:proofErr w:type="spellEnd"/>
+      <w:r>
+        <w:rPr>
+          <w:lang w:val="ca-ES"/>
+        </w:rPr>
+        <w:t xml:space="preserve"> </w:t>
+      </w:r>
+      <w:proofErr w:type="spellStart"/>
+      <w:r>
+        <w:rPr>
+          <w:lang w:val="ca-ES"/>
+        </w:rPr>
+        <w:t>alternativo</w:t>
+      </w:r>
+      <w:proofErr w:type="spellEnd"/>
+      <w:r>
+        <w:rPr>
+          <w:lang w:val="ca-ES"/>
+        </w:rPr>
+        <w:t xml:space="preserve"> por si no se carga la </w:t>
+      </w:r>
+      <w:proofErr w:type="spellStart"/>
+      <w:r>
+        <w:rPr>
+          <w:lang w:val="ca-ES"/>
+        </w:rPr>
+        <w:t>imagen</w:t>
+      </w:r>
+      <w:proofErr w:type="spellEnd"/>
+      <w:r>
+        <w:rPr>
+          <w:lang w:val="ca-ES"/>
+        </w:rPr>
+        <w:t xml:space="preserve"> o para que persones </w:t>
+      </w:r>
+      <w:proofErr w:type="spellStart"/>
+      <w:r>
+        <w:rPr>
+          <w:lang w:val="ca-ES"/>
+        </w:rPr>
+        <w:t>ciegas</w:t>
+      </w:r>
+      <w:proofErr w:type="spellEnd"/>
+      <w:r>
+        <w:rPr>
+          <w:lang w:val="ca-ES"/>
+        </w:rPr>
+        <w:t xml:space="preserve"> </w:t>
+      </w:r>
+      <w:proofErr w:type="spellStart"/>
+      <w:r>
+        <w:rPr>
+          <w:lang w:val="ca-ES"/>
+        </w:rPr>
+        <w:t>sepan</w:t>
+      </w:r>
+      <w:proofErr w:type="spellEnd"/>
+      <w:r>
+        <w:rPr>
+          <w:lang w:val="ca-ES"/>
+        </w:rPr>
+        <w:t xml:space="preserve"> lo que </w:t>
+      </w:r>
+      <w:proofErr w:type="spellStart"/>
+      <w:r>
+        <w:rPr>
+          <w:lang w:val="ca-ES"/>
+        </w:rPr>
+        <w:t>hay</w:t>
+      </w:r>
+      <w:proofErr w:type="spellEnd"/>
+      <w:r>
+        <w:rPr>
+          <w:lang w:val="ca-ES"/>
+        </w:rPr>
+        <w:t xml:space="preserve"> y he </w:t>
+      </w:r>
+      <w:proofErr w:type="spellStart"/>
+      <w:r>
+        <w:rPr>
+          <w:lang w:val="ca-ES"/>
+        </w:rPr>
+        <w:t>quitado</w:t>
+      </w:r>
+      <w:proofErr w:type="spellEnd"/>
+      <w:r>
+        <w:rPr>
+          <w:lang w:val="ca-ES"/>
+        </w:rPr>
+        <w:t xml:space="preserve"> las </w:t>
+      </w:r>
+      <w:proofErr w:type="spellStart"/>
+      <w:r>
+        <w:rPr>
+          <w:lang w:val="ca-ES"/>
+        </w:rPr>
+        <w:t>tablas</w:t>
+      </w:r>
+      <w:proofErr w:type="spellEnd"/>
+      <w:r>
+        <w:rPr>
+          <w:lang w:val="ca-ES"/>
+        </w:rPr>
+        <w:t xml:space="preserve"> </w:t>
+      </w:r>
+      <w:proofErr w:type="spellStart"/>
+      <w:r>
+        <w:rPr>
+          <w:lang w:val="ca-ES"/>
+        </w:rPr>
+        <w:t>subtituyendolas</w:t>
+      </w:r>
+      <w:proofErr w:type="spellEnd"/>
+      <w:r>
+        <w:rPr>
+          <w:lang w:val="ca-ES"/>
+        </w:rPr>
+        <w:t xml:space="preserve"> por ‘</w:t>
+      </w:r>
+      <w:proofErr w:type="spellStart"/>
+      <w:r>
+        <w:rPr>
+          <w:lang w:val="ca-ES"/>
+        </w:rPr>
+        <w:t>ul</w:t>
+      </w:r>
+      <w:proofErr w:type="spellEnd"/>
+      <w:r>
+        <w:rPr>
+          <w:lang w:val="ca-ES"/>
+        </w:rPr>
+        <w:t xml:space="preserve">’ </w:t>
+      </w:r>
+      <w:proofErr w:type="spellStart"/>
+      <w:r>
+        <w:rPr>
+          <w:lang w:val="ca-ES"/>
+        </w:rPr>
+        <w:t>dado</w:t>
+      </w:r>
+      <w:proofErr w:type="spellEnd"/>
+      <w:r>
+        <w:rPr>
+          <w:lang w:val="ca-ES"/>
+        </w:rPr>
+        <w:t xml:space="preserve"> que las </w:t>
+      </w:r>
+      <w:proofErr w:type="spellStart"/>
+      <w:r>
+        <w:rPr>
+          <w:lang w:val="ca-ES"/>
+        </w:rPr>
+        <w:t>tablas</w:t>
+      </w:r>
+      <w:proofErr w:type="spellEnd"/>
+      <w:r>
+        <w:rPr>
+          <w:lang w:val="ca-ES"/>
+        </w:rPr>
+        <w:t xml:space="preserve"> es un </w:t>
+      </w:r>
+      <w:proofErr w:type="spellStart"/>
+      <w:r>
+        <w:rPr>
+          <w:lang w:val="ca-ES"/>
+        </w:rPr>
+        <w:t>elemento</w:t>
+      </w:r>
+      <w:proofErr w:type="spellEnd"/>
+      <w:r>
+        <w:rPr>
+          <w:lang w:val="ca-ES"/>
+        </w:rPr>
+        <w:t xml:space="preserve"> que no es </w:t>
+      </w:r>
+      <w:proofErr w:type="spellStart"/>
+      <w:r>
+        <w:rPr>
+          <w:lang w:val="ca-ES"/>
+        </w:rPr>
+        <w:t>muy</w:t>
+      </w:r>
+      <w:proofErr w:type="spellEnd"/>
+      <w:r>
+        <w:rPr>
+          <w:lang w:val="ca-ES"/>
+        </w:rPr>
+        <w:t xml:space="preserve"> accessible.</w:t>
       </w:r>
       <w:bookmarkStart w:id="0" w:name="_GoBack"/>
       <w:bookmarkEnd w:id="0"/>
-      <w:r>
-        <w:rPr>
-          <w:lang w:val="ca-ES"/>
-        </w:rPr>
-        <w:t xml:space="preserve"> </w:t>
-      </w:r>
     </w:p>
     <w:sectPr>
       <w:pgSz w:w="11906" w:h="16838"/>

--- a/doc/Documentacio.docx
+++ b/doc/Documentacio.docx
@@ -12,644 +12,28 @@
         <w:rPr>
           <w:lang w:val="ca-ES"/>
         </w:rPr>
-        <w:t xml:space="preserve">Lo </w:t>
-      </w:r>
-      <w:proofErr w:type="spellStart"/>
-      <w:r>
-        <w:rPr>
-          <w:lang w:val="ca-ES"/>
-        </w:rPr>
-        <w:t>primero</w:t>
-      </w:r>
-      <w:proofErr w:type="spellEnd"/>
-      <w:r>
-        <w:rPr>
-          <w:lang w:val="ca-ES"/>
-        </w:rPr>
-        <w:t xml:space="preserve"> para </w:t>
-      </w:r>
-      <w:proofErr w:type="spellStart"/>
-      <w:r>
-        <w:rPr>
-          <w:lang w:val="ca-ES"/>
-        </w:rPr>
-        <w:t>cambiar</w:t>
-      </w:r>
-      <w:proofErr w:type="spellEnd"/>
-      <w:r>
-        <w:rPr>
-          <w:lang w:val="ca-ES"/>
-        </w:rPr>
-        <w:t xml:space="preserve"> al </w:t>
-      </w:r>
-      <w:proofErr w:type="spellStart"/>
-      <w:r>
-        <w:rPr>
-          <w:lang w:val="ca-ES"/>
-        </w:rPr>
-        <w:t>abrir</w:t>
-      </w:r>
-      <w:proofErr w:type="spellEnd"/>
-      <w:r>
-        <w:rPr>
-          <w:lang w:val="ca-ES"/>
-        </w:rPr>
-        <w:t xml:space="preserve"> la web para </w:t>
-      </w:r>
-      <w:proofErr w:type="spellStart"/>
-      <w:r>
-        <w:rPr>
-          <w:lang w:val="ca-ES"/>
-        </w:rPr>
-        <w:t>mejorar</w:t>
-      </w:r>
-      <w:proofErr w:type="spellEnd"/>
-      <w:r>
-        <w:rPr>
-          <w:lang w:val="ca-ES"/>
-        </w:rPr>
-        <w:t xml:space="preserve"> la </w:t>
-      </w:r>
-      <w:proofErr w:type="spellStart"/>
-      <w:r>
-        <w:rPr>
-          <w:lang w:val="ca-ES"/>
-        </w:rPr>
-        <w:t>accesibilidad</w:t>
-      </w:r>
-      <w:proofErr w:type="spellEnd"/>
-      <w:r>
-        <w:rPr>
-          <w:lang w:val="ca-ES"/>
-        </w:rPr>
-        <w:t xml:space="preserve"> es el </w:t>
-      </w:r>
-      <w:proofErr w:type="spellStart"/>
-      <w:r>
-        <w:rPr>
-          <w:lang w:val="ca-ES"/>
-        </w:rPr>
-        <w:t>contraste</w:t>
-      </w:r>
-      <w:proofErr w:type="spellEnd"/>
-      <w:r>
-        <w:rPr>
-          <w:lang w:val="ca-ES"/>
-        </w:rPr>
-        <w:t xml:space="preserve">, </w:t>
-      </w:r>
-      <w:proofErr w:type="spellStart"/>
-      <w:r>
-        <w:rPr>
-          <w:lang w:val="ca-ES"/>
-        </w:rPr>
-        <w:t>dejando</w:t>
-      </w:r>
-      <w:proofErr w:type="spellEnd"/>
-      <w:r>
-        <w:rPr>
-          <w:lang w:val="ca-ES"/>
-        </w:rPr>
-        <w:t xml:space="preserve"> colores </w:t>
-      </w:r>
-      <w:proofErr w:type="spellStart"/>
-      <w:r>
-        <w:rPr>
-          <w:lang w:val="ca-ES"/>
-        </w:rPr>
-        <w:t>blanco</w:t>
-      </w:r>
-      <w:proofErr w:type="spellEnd"/>
-      <w:r>
-        <w:rPr>
-          <w:lang w:val="ca-ES"/>
-        </w:rPr>
-        <w:t xml:space="preserve"> y </w:t>
-      </w:r>
-      <w:proofErr w:type="spellStart"/>
-      <w:r>
-        <w:rPr>
-          <w:lang w:val="ca-ES"/>
-        </w:rPr>
-        <w:t>negro</w:t>
-      </w:r>
-      <w:proofErr w:type="spellEnd"/>
-      <w:r>
-        <w:rPr>
-          <w:lang w:val="ca-ES"/>
-        </w:rPr>
-        <w:t xml:space="preserve"> para </w:t>
-      </w:r>
-      <w:proofErr w:type="spellStart"/>
-      <w:r>
-        <w:rPr>
-          <w:lang w:val="ca-ES"/>
-        </w:rPr>
-        <w:t>augmentarlo</w:t>
-      </w:r>
-      <w:proofErr w:type="spellEnd"/>
-      <w:r>
-        <w:rPr>
-          <w:lang w:val="ca-ES"/>
-        </w:rPr>
-        <w:t xml:space="preserve"> al </w:t>
-      </w:r>
-      <w:proofErr w:type="spellStart"/>
-      <w:r>
-        <w:rPr>
-          <w:lang w:val="ca-ES"/>
-        </w:rPr>
-        <w:t>maximo</w:t>
-      </w:r>
-      <w:proofErr w:type="spellEnd"/>
-      <w:r>
-        <w:rPr>
-          <w:lang w:val="ca-ES"/>
-        </w:rPr>
-        <w:t xml:space="preserve">. Lo </w:t>
-      </w:r>
-      <w:proofErr w:type="spellStart"/>
-      <w:r>
-        <w:rPr>
-          <w:lang w:val="ca-ES"/>
-        </w:rPr>
-        <w:t>segundo</w:t>
-      </w:r>
-      <w:proofErr w:type="spellEnd"/>
-      <w:r>
-        <w:rPr>
-          <w:lang w:val="ca-ES"/>
-        </w:rPr>
-        <w:t xml:space="preserve"> es </w:t>
-      </w:r>
-      <w:proofErr w:type="spellStart"/>
-      <w:r>
-        <w:rPr>
-          <w:lang w:val="ca-ES"/>
-        </w:rPr>
-        <w:t>cambiar</w:t>
-      </w:r>
-      <w:proofErr w:type="spellEnd"/>
-      <w:r>
-        <w:rPr>
-          <w:lang w:val="ca-ES"/>
-        </w:rPr>
-        <w:t xml:space="preserve"> las etiquetes HTML con la </w:t>
-      </w:r>
-      <w:proofErr w:type="spellStart"/>
-      <w:r>
-        <w:rPr>
-          <w:lang w:val="ca-ES"/>
-        </w:rPr>
-        <w:t>estrunctura</w:t>
-      </w:r>
-      <w:proofErr w:type="spellEnd"/>
-      <w:r>
-        <w:rPr>
-          <w:lang w:val="ca-ES"/>
-        </w:rPr>
-        <w:t xml:space="preserve"> del </w:t>
-      </w:r>
-      <w:proofErr w:type="spellStart"/>
-      <w:r>
-        <w:rPr>
-          <w:lang w:val="ca-ES"/>
-        </w:rPr>
-        <w:t>contenido</w:t>
-      </w:r>
-      <w:proofErr w:type="spellEnd"/>
-      <w:r>
-        <w:rPr>
-          <w:lang w:val="ca-ES"/>
-        </w:rPr>
-        <w:t xml:space="preserve">, </w:t>
-      </w:r>
-      <w:proofErr w:type="spellStart"/>
-      <w:r>
-        <w:rPr>
-          <w:lang w:val="ca-ES"/>
-        </w:rPr>
-        <w:t>eliminando</w:t>
-      </w:r>
-      <w:proofErr w:type="spellEnd"/>
-      <w:r>
-        <w:rPr>
-          <w:lang w:val="ca-ES"/>
-        </w:rPr>
-        <w:t xml:space="preserve"> </w:t>
-      </w:r>
-      <w:proofErr w:type="spellStart"/>
-      <w:r>
-        <w:rPr>
-          <w:lang w:val="ca-ES"/>
-        </w:rPr>
-        <w:t>todos</w:t>
-      </w:r>
-      <w:proofErr w:type="spellEnd"/>
-      <w:r>
-        <w:rPr>
-          <w:lang w:val="ca-ES"/>
-        </w:rPr>
-        <w:t xml:space="preserve"> los ‘div’ que no </w:t>
-      </w:r>
-      <w:proofErr w:type="spellStart"/>
-      <w:r>
-        <w:rPr>
-          <w:lang w:val="ca-ES"/>
-        </w:rPr>
-        <w:t>aportan</w:t>
-      </w:r>
-      <w:proofErr w:type="spellEnd"/>
-      <w:r>
-        <w:rPr>
-          <w:lang w:val="ca-ES"/>
-        </w:rPr>
-        <w:t xml:space="preserve"> nada de </w:t>
-      </w:r>
-      <w:proofErr w:type="spellStart"/>
-      <w:r>
-        <w:rPr>
-          <w:lang w:val="ca-ES"/>
-        </w:rPr>
-        <w:t>informacion</w:t>
-      </w:r>
-      <w:proofErr w:type="spellEnd"/>
-      <w:r>
-        <w:rPr>
-          <w:lang w:val="ca-ES"/>
-        </w:rPr>
-        <w:t xml:space="preserve"> por ‘</w:t>
-      </w:r>
-      <w:proofErr w:type="spellStart"/>
-      <w:r>
-        <w:rPr>
-          <w:lang w:val="ca-ES"/>
-        </w:rPr>
-        <w:t>main</w:t>
-      </w:r>
-      <w:proofErr w:type="spellEnd"/>
-      <w:r>
-        <w:rPr>
-          <w:lang w:val="ca-ES"/>
-        </w:rPr>
-        <w:t>’ y ‘</w:t>
-      </w:r>
-      <w:proofErr w:type="spellStart"/>
-      <w:r>
-        <w:rPr>
-          <w:lang w:val="ca-ES"/>
-        </w:rPr>
-        <w:t>section</w:t>
-      </w:r>
-      <w:proofErr w:type="spellEnd"/>
-      <w:r>
-        <w:rPr>
-          <w:lang w:val="ca-ES"/>
-        </w:rPr>
-        <w:t xml:space="preserve">’, </w:t>
-      </w:r>
-      <w:proofErr w:type="spellStart"/>
-      <w:r>
-        <w:rPr>
-          <w:lang w:val="ca-ES"/>
-        </w:rPr>
-        <w:t>tambien</w:t>
-      </w:r>
-      <w:proofErr w:type="spellEnd"/>
-      <w:r>
-        <w:rPr>
-          <w:lang w:val="ca-ES"/>
-        </w:rPr>
-        <w:t xml:space="preserve"> </w:t>
-      </w:r>
-      <w:proofErr w:type="spellStart"/>
-      <w:r>
-        <w:rPr>
-          <w:lang w:val="ca-ES"/>
-        </w:rPr>
-        <w:t>cambiando</w:t>
-      </w:r>
-      <w:proofErr w:type="spellEnd"/>
-      <w:r>
-        <w:rPr>
-          <w:lang w:val="ca-ES"/>
-        </w:rPr>
-        <w:t xml:space="preserve"> los ‘</w:t>
-      </w:r>
-      <w:proofErr w:type="spellStart"/>
-      <w:r>
-        <w:rPr>
-          <w:lang w:val="ca-ES"/>
-        </w:rPr>
-        <w:t>strong</w:t>
-      </w:r>
-      <w:proofErr w:type="spellEnd"/>
-      <w:r>
-        <w:rPr>
-          <w:lang w:val="ca-ES"/>
-        </w:rPr>
-        <w:t xml:space="preserve">’ por ‘h2’. Lo </w:t>
-      </w:r>
-      <w:proofErr w:type="spellStart"/>
-      <w:r>
-        <w:rPr>
-          <w:lang w:val="ca-ES"/>
-        </w:rPr>
-        <w:t>siguiente</w:t>
-      </w:r>
-      <w:proofErr w:type="spellEnd"/>
-      <w:r>
-        <w:rPr>
-          <w:lang w:val="ca-ES"/>
-        </w:rPr>
-        <w:t xml:space="preserve"> </w:t>
-      </w:r>
-      <w:proofErr w:type="spellStart"/>
-      <w:r>
-        <w:rPr>
-          <w:lang w:val="ca-ES"/>
-        </w:rPr>
-        <w:t>fue</w:t>
-      </w:r>
-      <w:proofErr w:type="spellEnd"/>
-      <w:r>
-        <w:rPr>
-          <w:lang w:val="ca-ES"/>
-        </w:rPr>
-        <w:t xml:space="preserve"> </w:t>
-      </w:r>
-      <w:proofErr w:type="spellStart"/>
-      <w:r>
-        <w:rPr>
-          <w:lang w:val="ca-ES"/>
-        </w:rPr>
-        <w:t>poner</w:t>
-      </w:r>
-      <w:proofErr w:type="spellEnd"/>
-      <w:r>
-        <w:rPr>
-          <w:lang w:val="ca-ES"/>
-        </w:rPr>
-        <w:t xml:space="preserve"> titulo al </w:t>
-      </w:r>
-      <w:proofErr w:type="spellStart"/>
-      <w:r>
-        <w:rPr>
-          <w:lang w:val="ca-ES"/>
-        </w:rPr>
-        <w:t>html</w:t>
-      </w:r>
-      <w:proofErr w:type="spellEnd"/>
-      <w:r>
-        <w:rPr>
-          <w:lang w:val="ca-ES"/>
-        </w:rPr>
-        <w:t xml:space="preserve"> en el </w:t>
-      </w:r>
-      <w:proofErr w:type="spellStart"/>
-      <w:r>
-        <w:rPr>
-          <w:lang w:val="ca-ES"/>
-        </w:rPr>
-        <w:t>head</w:t>
-      </w:r>
-      <w:proofErr w:type="spellEnd"/>
-      <w:r>
-        <w:rPr>
-          <w:lang w:val="ca-ES"/>
-        </w:rPr>
-        <w:t xml:space="preserve">, </w:t>
-      </w:r>
-      <w:proofErr w:type="spellStart"/>
-      <w:r>
-        <w:rPr>
-          <w:lang w:val="ca-ES"/>
-        </w:rPr>
-        <w:t>tambien</w:t>
-      </w:r>
-      <w:proofErr w:type="spellEnd"/>
-      <w:r>
-        <w:rPr>
-          <w:lang w:val="ca-ES"/>
-        </w:rPr>
-        <w:t xml:space="preserve"> </w:t>
-      </w:r>
-      <w:proofErr w:type="spellStart"/>
-      <w:r>
-        <w:rPr>
-          <w:lang w:val="ca-ES"/>
-        </w:rPr>
-        <w:t>especificando</w:t>
-      </w:r>
-      <w:proofErr w:type="spellEnd"/>
-      <w:r>
-        <w:rPr>
-          <w:lang w:val="ca-ES"/>
-        </w:rPr>
-        <w:t xml:space="preserve"> el </w:t>
-      </w:r>
-      <w:proofErr w:type="spellStart"/>
-      <w:r>
-        <w:rPr>
-          <w:lang w:val="ca-ES"/>
-        </w:rPr>
-        <w:t>legunaje</w:t>
-      </w:r>
-      <w:proofErr w:type="spellEnd"/>
-      <w:r>
-        <w:rPr>
-          <w:lang w:val="ca-ES"/>
-        </w:rPr>
-        <w:t xml:space="preserve"> que lleva. Y por ultimo antes del primer </w:t>
-      </w:r>
-      <w:proofErr w:type="spellStart"/>
-      <w:r>
-        <w:rPr>
-          <w:lang w:val="ca-ES"/>
-        </w:rPr>
-        <w:t>commit</w:t>
-      </w:r>
-      <w:proofErr w:type="spellEnd"/>
-      <w:r>
-        <w:rPr>
-          <w:lang w:val="ca-ES"/>
-        </w:rPr>
-        <w:t xml:space="preserve">, </w:t>
-      </w:r>
-      <w:proofErr w:type="spellStart"/>
-      <w:r>
-        <w:rPr>
-          <w:lang w:val="ca-ES"/>
-        </w:rPr>
-        <w:t>juntar</w:t>
-      </w:r>
-      <w:proofErr w:type="spellEnd"/>
-      <w:r>
-        <w:rPr>
-          <w:lang w:val="ca-ES"/>
-        </w:rPr>
-        <w:t xml:space="preserve"> </w:t>
-      </w:r>
-      <w:proofErr w:type="spellStart"/>
-      <w:r>
-        <w:rPr>
-          <w:lang w:val="ca-ES"/>
-        </w:rPr>
-        <w:t>todos</w:t>
-      </w:r>
-      <w:proofErr w:type="spellEnd"/>
-      <w:r>
-        <w:rPr>
-          <w:lang w:val="ca-ES"/>
-        </w:rPr>
-        <w:t xml:space="preserve"> los </w:t>
-      </w:r>
-      <w:proofErr w:type="spellStart"/>
-      <w:r>
-        <w:rPr>
-          <w:lang w:val="ca-ES"/>
-        </w:rPr>
-        <w:t>parrafos</w:t>
-      </w:r>
-      <w:proofErr w:type="spellEnd"/>
-      <w:r>
-        <w:rPr>
-          <w:lang w:val="ca-ES"/>
-        </w:rPr>
-        <w:t xml:space="preserve"> (que </w:t>
-      </w:r>
-      <w:proofErr w:type="spellStart"/>
-      <w:r>
-        <w:rPr>
-          <w:lang w:val="ca-ES"/>
-        </w:rPr>
-        <w:t>eran</w:t>
-      </w:r>
-      <w:proofErr w:type="spellEnd"/>
-      <w:r>
-        <w:rPr>
-          <w:lang w:val="ca-ES"/>
-        </w:rPr>
-        <w:t xml:space="preserve"> </w:t>
-      </w:r>
-      <w:proofErr w:type="spellStart"/>
-      <w:r>
-        <w:rPr>
-          <w:lang w:val="ca-ES"/>
-        </w:rPr>
-        <w:t>lineas</w:t>
-      </w:r>
-      <w:proofErr w:type="spellEnd"/>
-      <w:r>
-        <w:rPr>
-          <w:lang w:val="ca-ES"/>
-        </w:rPr>
-        <w:t xml:space="preserve">) en </w:t>
-      </w:r>
-      <w:proofErr w:type="spellStart"/>
-      <w:r>
-        <w:rPr>
-          <w:lang w:val="ca-ES"/>
-        </w:rPr>
-        <w:t>parrafos</w:t>
-      </w:r>
-      <w:proofErr w:type="spellEnd"/>
-      <w:r>
-        <w:rPr>
-          <w:lang w:val="ca-ES"/>
-        </w:rPr>
-        <w:t xml:space="preserve">, </w:t>
-      </w:r>
-      <w:proofErr w:type="spellStart"/>
-      <w:r>
-        <w:rPr>
-          <w:lang w:val="ca-ES"/>
-        </w:rPr>
-        <w:t>dado</w:t>
-      </w:r>
-      <w:proofErr w:type="spellEnd"/>
-      <w:r>
-        <w:rPr>
-          <w:lang w:val="ca-ES"/>
-        </w:rPr>
-        <w:t xml:space="preserve"> que el </w:t>
-      </w:r>
-      <w:proofErr w:type="spellStart"/>
-      <w:r>
-        <w:rPr>
-          <w:lang w:val="ca-ES"/>
-        </w:rPr>
-        <w:t>screen</w:t>
-      </w:r>
-      <w:proofErr w:type="spellEnd"/>
-      <w:r>
-        <w:rPr>
-          <w:lang w:val="ca-ES"/>
-        </w:rPr>
-        <w:t xml:space="preserve"> </w:t>
-      </w:r>
-      <w:proofErr w:type="spellStart"/>
-      <w:r>
-        <w:rPr>
-          <w:lang w:val="ca-ES"/>
-        </w:rPr>
-        <w:t>reader</w:t>
-      </w:r>
-      <w:proofErr w:type="spellEnd"/>
-      <w:r>
-        <w:rPr>
-          <w:lang w:val="ca-ES"/>
-        </w:rPr>
-        <w:t xml:space="preserve"> </w:t>
-      </w:r>
-      <w:proofErr w:type="spellStart"/>
-      <w:r>
-        <w:rPr>
-          <w:lang w:val="ca-ES"/>
-        </w:rPr>
-        <w:t>leerá</w:t>
-      </w:r>
-      <w:proofErr w:type="spellEnd"/>
-      <w:r>
-        <w:rPr>
-          <w:lang w:val="ca-ES"/>
-        </w:rPr>
-        <w:t xml:space="preserve"> </w:t>
-      </w:r>
-      <w:proofErr w:type="spellStart"/>
-      <w:r>
-        <w:rPr>
-          <w:lang w:val="ca-ES"/>
-        </w:rPr>
-        <w:t>linea</w:t>
-      </w:r>
-      <w:proofErr w:type="spellEnd"/>
-      <w:r>
-        <w:rPr>
-          <w:lang w:val="ca-ES"/>
-        </w:rPr>
-        <w:t xml:space="preserve"> tres </w:t>
-      </w:r>
-      <w:proofErr w:type="spellStart"/>
-      <w:r>
-        <w:rPr>
-          <w:lang w:val="ca-ES"/>
-        </w:rPr>
-        <w:t>lineas</w:t>
-      </w:r>
-      <w:proofErr w:type="spellEnd"/>
-      <w:r>
-        <w:rPr>
-          <w:lang w:val="ca-ES"/>
-        </w:rPr>
-        <w:t xml:space="preserve"> </w:t>
-      </w:r>
-      <w:proofErr w:type="spellStart"/>
-      <w:r>
-        <w:rPr>
-          <w:lang w:val="ca-ES"/>
-        </w:rPr>
-        <w:t>cuando</w:t>
+        <w:t xml:space="preserve">Los </w:t>
+      </w:r>
+      <w:proofErr w:type="spellStart"/>
+      <w:r>
+        <w:rPr>
+          <w:lang w:val="ca-ES"/>
+        </w:rPr>
+        <w:t>errores</w:t>
+      </w:r>
+      <w:proofErr w:type="spellEnd"/>
+      <w:r>
+        <w:rPr>
+          <w:lang w:val="ca-ES"/>
+        </w:rPr>
+        <w:t xml:space="preserve"> </w:t>
+      </w:r>
+      <w:proofErr w:type="spellStart"/>
+      <w:r>
+        <w:rPr>
+          <w:lang w:val="ca-ES"/>
+        </w:rPr>
+        <w:t>gramaticales</w:t>
       </w:r>
       <w:proofErr w:type="spellEnd"/>
       <w:r>
@@ -663,70 +47,84 @@
         <w:rPr>
           <w:lang w:val="ca-ES"/>
         </w:rPr>
-        <w:t>puede</w:t>
-      </w:r>
-      <w:proofErr w:type="spellEnd"/>
-      <w:r>
-        <w:rPr>
-          <w:lang w:val="ca-ES"/>
-        </w:rPr>
-        <w:t xml:space="preserve">, y és, un </w:t>
-      </w:r>
-      <w:proofErr w:type="spellStart"/>
-      <w:r>
-        <w:rPr>
-          <w:lang w:val="ca-ES"/>
-        </w:rPr>
-        <w:t>texto</w:t>
-      </w:r>
-      <w:proofErr w:type="spellEnd"/>
-      <w:r>
-        <w:rPr>
-          <w:lang w:val="ca-ES"/>
-        </w:rPr>
-        <w:t xml:space="preserve"> que se </w:t>
-      </w:r>
-      <w:proofErr w:type="spellStart"/>
-      <w:r>
-        <w:rPr>
-          <w:lang w:val="ca-ES"/>
-        </w:rPr>
-        <w:t>puede</w:t>
-      </w:r>
-      <w:proofErr w:type="spellEnd"/>
-      <w:r>
-        <w:rPr>
-          <w:lang w:val="ca-ES"/>
-        </w:rPr>
-        <w:t xml:space="preserve"> </w:t>
-      </w:r>
-      <w:proofErr w:type="spellStart"/>
-      <w:r>
-        <w:rPr>
-          <w:lang w:val="ca-ES"/>
-        </w:rPr>
-        <w:t>leer</w:t>
-      </w:r>
-      <w:proofErr w:type="spellEnd"/>
-      <w:r>
-        <w:rPr>
-          <w:lang w:val="ca-ES"/>
-        </w:rPr>
-        <w:t xml:space="preserve"> del </w:t>
-      </w:r>
-      <w:proofErr w:type="spellStart"/>
-      <w:r>
-        <w:rPr>
-          <w:lang w:val="ca-ES"/>
-        </w:rPr>
-        <w:t>tirón</w:t>
-      </w:r>
-      <w:proofErr w:type="spellEnd"/>
-      <w:r>
-        <w:rPr>
-          <w:lang w:val="ca-ES"/>
-        </w:rPr>
-        <w:t xml:space="preserve">. </w:t>
+        <w:t>debe</w:t>
+      </w:r>
+      <w:proofErr w:type="spellEnd"/>
+      <w:r>
+        <w:rPr>
+          <w:lang w:val="ca-ES"/>
+        </w:rPr>
+        <w:t xml:space="preserve"> a que el documento </w:t>
+      </w:r>
+      <w:proofErr w:type="spellStart"/>
+      <w:r>
+        <w:rPr>
+          <w:lang w:val="ca-ES"/>
+        </w:rPr>
+        <w:t>donde</w:t>
+      </w:r>
+      <w:proofErr w:type="spellEnd"/>
+      <w:r>
+        <w:rPr>
+          <w:lang w:val="ca-ES"/>
+        </w:rPr>
+        <w:t xml:space="preserve"> </w:t>
+      </w:r>
+      <w:proofErr w:type="spellStart"/>
+      <w:r>
+        <w:rPr>
+          <w:lang w:val="ca-ES"/>
+        </w:rPr>
+        <w:t>estaba</w:t>
+      </w:r>
+      <w:proofErr w:type="spellEnd"/>
+      <w:r>
+        <w:rPr>
+          <w:lang w:val="ca-ES"/>
+        </w:rPr>
+        <w:t xml:space="preserve"> </w:t>
+      </w:r>
+      <w:proofErr w:type="spellStart"/>
+      <w:r>
+        <w:rPr>
+          <w:lang w:val="ca-ES"/>
+        </w:rPr>
+        <w:t>escribiendo</w:t>
+      </w:r>
+      <w:proofErr w:type="spellEnd"/>
+      <w:r>
+        <w:rPr>
+          <w:lang w:val="ca-ES"/>
+        </w:rPr>
+        <w:t xml:space="preserve"> </w:t>
+      </w:r>
+      <w:proofErr w:type="spellStart"/>
+      <w:r>
+        <w:rPr>
+          <w:lang w:val="ca-ES"/>
+        </w:rPr>
+        <w:t>tiene</w:t>
+      </w:r>
+      <w:proofErr w:type="spellEnd"/>
+      <w:r>
+        <w:rPr>
+          <w:lang w:val="ca-ES"/>
+        </w:rPr>
+        <w:t xml:space="preserve"> el autocorrector en </w:t>
+      </w:r>
+      <w:proofErr w:type="spellStart"/>
+      <w:r>
+        <w:rPr>
+          <w:lang w:val="ca-ES"/>
+        </w:rPr>
+        <w:t>catalán</w:t>
+      </w:r>
+      <w:proofErr w:type="spellEnd"/>
+      <w:r>
+        <w:rPr>
+          <w:lang w:val="ca-ES"/>
+        </w:rPr>
+        <w:t>.</w:t>
       </w:r>
     </w:p>
     <w:p>
@@ -746,6 +144,740 @@
         <w:rPr>
           <w:lang w:val="ca-ES"/>
         </w:rPr>
+        <w:t xml:space="preserve">Lo </w:t>
+      </w:r>
+      <w:proofErr w:type="spellStart"/>
+      <w:r>
+        <w:rPr>
+          <w:lang w:val="ca-ES"/>
+        </w:rPr>
+        <w:t>primero</w:t>
+      </w:r>
+      <w:proofErr w:type="spellEnd"/>
+      <w:r>
+        <w:rPr>
+          <w:lang w:val="ca-ES"/>
+        </w:rPr>
+        <w:t xml:space="preserve"> para </w:t>
+      </w:r>
+      <w:proofErr w:type="spellStart"/>
+      <w:r>
+        <w:rPr>
+          <w:lang w:val="ca-ES"/>
+        </w:rPr>
+        <w:t>cambiar</w:t>
+      </w:r>
+      <w:proofErr w:type="spellEnd"/>
+      <w:r>
+        <w:rPr>
+          <w:lang w:val="ca-ES"/>
+        </w:rPr>
+        <w:t xml:space="preserve"> al </w:t>
+      </w:r>
+      <w:proofErr w:type="spellStart"/>
+      <w:r>
+        <w:rPr>
+          <w:lang w:val="ca-ES"/>
+        </w:rPr>
+        <w:t>abrir</w:t>
+      </w:r>
+      <w:proofErr w:type="spellEnd"/>
+      <w:r>
+        <w:rPr>
+          <w:lang w:val="ca-ES"/>
+        </w:rPr>
+        <w:t xml:space="preserve"> la web para </w:t>
+      </w:r>
+      <w:proofErr w:type="spellStart"/>
+      <w:r>
+        <w:rPr>
+          <w:lang w:val="ca-ES"/>
+        </w:rPr>
+        <w:t>mejorar</w:t>
+      </w:r>
+      <w:proofErr w:type="spellEnd"/>
+      <w:r>
+        <w:rPr>
+          <w:lang w:val="ca-ES"/>
+        </w:rPr>
+        <w:t xml:space="preserve"> la </w:t>
+      </w:r>
+      <w:proofErr w:type="spellStart"/>
+      <w:r>
+        <w:rPr>
+          <w:lang w:val="ca-ES"/>
+        </w:rPr>
+        <w:t>accesibilidad</w:t>
+      </w:r>
+      <w:proofErr w:type="spellEnd"/>
+      <w:r>
+        <w:rPr>
+          <w:lang w:val="ca-ES"/>
+        </w:rPr>
+        <w:t xml:space="preserve"> es el </w:t>
+      </w:r>
+      <w:proofErr w:type="spellStart"/>
+      <w:r>
+        <w:rPr>
+          <w:lang w:val="ca-ES"/>
+        </w:rPr>
+        <w:t>contraste</w:t>
+      </w:r>
+      <w:proofErr w:type="spellEnd"/>
+      <w:r>
+        <w:rPr>
+          <w:lang w:val="ca-ES"/>
+        </w:rPr>
+        <w:t xml:space="preserve">, </w:t>
+      </w:r>
+      <w:proofErr w:type="spellStart"/>
+      <w:r>
+        <w:rPr>
+          <w:lang w:val="ca-ES"/>
+        </w:rPr>
+        <w:t>dejando</w:t>
+      </w:r>
+      <w:proofErr w:type="spellEnd"/>
+      <w:r>
+        <w:rPr>
+          <w:lang w:val="ca-ES"/>
+        </w:rPr>
+        <w:t xml:space="preserve"> colores </w:t>
+      </w:r>
+      <w:proofErr w:type="spellStart"/>
+      <w:r>
+        <w:rPr>
+          <w:lang w:val="ca-ES"/>
+        </w:rPr>
+        <w:t>blanco</w:t>
+      </w:r>
+      <w:proofErr w:type="spellEnd"/>
+      <w:r>
+        <w:rPr>
+          <w:lang w:val="ca-ES"/>
+        </w:rPr>
+        <w:t xml:space="preserve"> y </w:t>
+      </w:r>
+      <w:proofErr w:type="spellStart"/>
+      <w:r>
+        <w:rPr>
+          <w:lang w:val="ca-ES"/>
+        </w:rPr>
+        <w:t>negro</w:t>
+      </w:r>
+      <w:proofErr w:type="spellEnd"/>
+      <w:r>
+        <w:rPr>
+          <w:lang w:val="ca-ES"/>
+        </w:rPr>
+        <w:t xml:space="preserve"> para </w:t>
+      </w:r>
+      <w:proofErr w:type="spellStart"/>
+      <w:r>
+        <w:rPr>
+          <w:lang w:val="ca-ES"/>
+        </w:rPr>
+        <w:t>augmentarlo</w:t>
+      </w:r>
+      <w:proofErr w:type="spellEnd"/>
+      <w:r>
+        <w:rPr>
+          <w:lang w:val="ca-ES"/>
+        </w:rPr>
+        <w:t xml:space="preserve"> al </w:t>
+      </w:r>
+      <w:proofErr w:type="spellStart"/>
+      <w:r>
+        <w:rPr>
+          <w:lang w:val="ca-ES"/>
+        </w:rPr>
+        <w:t>maximo</w:t>
+      </w:r>
+      <w:proofErr w:type="spellEnd"/>
+      <w:r>
+        <w:rPr>
+          <w:lang w:val="ca-ES"/>
+        </w:rPr>
+        <w:t xml:space="preserve">. Lo </w:t>
+      </w:r>
+      <w:proofErr w:type="spellStart"/>
+      <w:r>
+        <w:rPr>
+          <w:lang w:val="ca-ES"/>
+        </w:rPr>
+        <w:t>segundo</w:t>
+      </w:r>
+      <w:proofErr w:type="spellEnd"/>
+      <w:r>
+        <w:rPr>
+          <w:lang w:val="ca-ES"/>
+        </w:rPr>
+        <w:t xml:space="preserve"> es </w:t>
+      </w:r>
+      <w:proofErr w:type="spellStart"/>
+      <w:r>
+        <w:rPr>
+          <w:lang w:val="ca-ES"/>
+        </w:rPr>
+        <w:t>cambiar</w:t>
+      </w:r>
+      <w:proofErr w:type="spellEnd"/>
+      <w:r>
+        <w:rPr>
+          <w:lang w:val="ca-ES"/>
+        </w:rPr>
+        <w:t xml:space="preserve"> las etiquetes HTML con la </w:t>
+      </w:r>
+      <w:proofErr w:type="spellStart"/>
+      <w:r>
+        <w:rPr>
+          <w:lang w:val="ca-ES"/>
+        </w:rPr>
+        <w:t>estrunctura</w:t>
+      </w:r>
+      <w:proofErr w:type="spellEnd"/>
+      <w:r>
+        <w:rPr>
+          <w:lang w:val="ca-ES"/>
+        </w:rPr>
+        <w:t xml:space="preserve"> del </w:t>
+      </w:r>
+      <w:proofErr w:type="spellStart"/>
+      <w:r>
+        <w:rPr>
+          <w:lang w:val="ca-ES"/>
+        </w:rPr>
+        <w:t>contenido</w:t>
+      </w:r>
+      <w:proofErr w:type="spellEnd"/>
+      <w:r>
+        <w:rPr>
+          <w:lang w:val="ca-ES"/>
+        </w:rPr>
+        <w:t xml:space="preserve">, </w:t>
+      </w:r>
+      <w:proofErr w:type="spellStart"/>
+      <w:r>
+        <w:rPr>
+          <w:lang w:val="ca-ES"/>
+        </w:rPr>
+        <w:t>eliminando</w:t>
+      </w:r>
+      <w:proofErr w:type="spellEnd"/>
+      <w:r>
+        <w:rPr>
+          <w:lang w:val="ca-ES"/>
+        </w:rPr>
+        <w:t xml:space="preserve"> </w:t>
+      </w:r>
+      <w:proofErr w:type="spellStart"/>
+      <w:r>
+        <w:rPr>
+          <w:lang w:val="ca-ES"/>
+        </w:rPr>
+        <w:t>todos</w:t>
+      </w:r>
+      <w:proofErr w:type="spellEnd"/>
+      <w:r>
+        <w:rPr>
+          <w:lang w:val="ca-ES"/>
+        </w:rPr>
+        <w:t xml:space="preserve"> los ‘div’ que no </w:t>
+      </w:r>
+      <w:proofErr w:type="spellStart"/>
+      <w:r>
+        <w:rPr>
+          <w:lang w:val="ca-ES"/>
+        </w:rPr>
+        <w:t>aportan</w:t>
+      </w:r>
+      <w:proofErr w:type="spellEnd"/>
+      <w:r>
+        <w:rPr>
+          <w:lang w:val="ca-ES"/>
+        </w:rPr>
+        <w:t xml:space="preserve"> nada de </w:t>
+      </w:r>
+      <w:proofErr w:type="spellStart"/>
+      <w:r>
+        <w:rPr>
+          <w:lang w:val="ca-ES"/>
+        </w:rPr>
+        <w:t>informacion</w:t>
+      </w:r>
+      <w:proofErr w:type="spellEnd"/>
+      <w:r>
+        <w:rPr>
+          <w:lang w:val="ca-ES"/>
+        </w:rPr>
+        <w:t xml:space="preserve"> por ‘</w:t>
+      </w:r>
+      <w:proofErr w:type="spellStart"/>
+      <w:r>
+        <w:rPr>
+          <w:lang w:val="ca-ES"/>
+        </w:rPr>
+        <w:t>main</w:t>
+      </w:r>
+      <w:proofErr w:type="spellEnd"/>
+      <w:r>
+        <w:rPr>
+          <w:lang w:val="ca-ES"/>
+        </w:rPr>
+        <w:t>’ y ‘</w:t>
+      </w:r>
+      <w:proofErr w:type="spellStart"/>
+      <w:r>
+        <w:rPr>
+          <w:lang w:val="ca-ES"/>
+        </w:rPr>
+        <w:t>section</w:t>
+      </w:r>
+      <w:proofErr w:type="spellEnd"/>
+      <w:r>
+        <w:rPr>
+          <w:lang w:val="ca-ES"/>
+        </w:rPr>
+        <w:t xml:space="preserve">’, </w:t>
+      </w:r>
+      <w:proofErr w:type="spellStart"/>
+      <w:r>
+        <w:rPr>
+          <w:lang w:val="ca-ES"/>
+        </w:rPr>
+        <w:t>tambien</w:t>
+      </w:r>
+      <w:proofErr w:type="spellEnd"/>
+      <w:r>
+        <w:rPr>
+          <w:lang w:val="ca-ES"/>
+        </w:rPr>
+        <w:t xml:space="preserve"> </w:t>
+      </w:r>
+      <w:proofErr w:type="spellStart"/>
+      <w:r>
+        <w:rPr>
+          <w:lang w:val="ca-ES"/>
+        </w:rPr>
+        <w:t>cambiando</w:t>
+      </w:r>
+      <w:proofErr w:type="spellEnd"/>
+      <w:r>
+        <w:rPr>
+          <w:lang w:val="ca-ES"/>
+        </w:rPr>
+        <w:t xml:space="preserve"> los ‘</w:t>
+      </w:r>
+      <w:proofErr w:type="spellStart"/>
+      <w:r>
+        <w:rPr>
+          <w:lang w:val="ca-ES"/>
+        </w:rPr>
+        <w:t>strong</w:t>
+      </w:r>
+      <w:proofErr w:type="spellEnd"/>
+      <w:r>
+        <w:rPr>
+          <w:lang w:val="ca-ES"/>
+        </w:rPr>
+        <w:t xml:space="preserve">’ por ‘h2’. Lo </w:t>
+      </w:r>
+      <w:proofErr w:type="spellStart"/>
+      <w:r>
+        <w:rPr>
+          <w:lang w:val="ca-ES"/>
+        </w:rPr>
+        <w:t>siguiente</w:t>
+      </w:r>
+      <w:proofErr w:type="spellEnd"/>
+      <w:r>
+        <w:rPr>
+          <w:lang w:val="ca-ES"/>
+        </w:rPr>
+        <w:t xml:space="preserve"> </w:t>
+      </w:r>
+      <w:proofErr w:type="spellStart"/>
+      <w:r>
+        <w:rPr>
+          <w:lang w:val="ca-ES"/>
+        </w:rPr>
+        <w:t>fue</w:t>
+      </w:r>
+      <w:proofErr w:type="spellEnd"/>
+      <w:r>
+        <w:rPr>
+          <w:lang w:val="ca-ES"/>
+        </w:rPr>
+        <w:t xml:space="preserve"> </w:t>
+      </w:r>
+      <w:proofErr w:type="spellStart"/>
+      <w:r>
+        <w:rPr>
+          <w:lang w:val="ca-ES"/>
+        </w:rPr>
+        <w:t>poner</w:t>
+      </w:r>
+      <w:proofErr w:type="spellEnd"/>
+      <w:r>
+        <w:rPr>
+          <w:lang w:val="ca-ES"/>
+        </w:rPr>
+        <w:t xml:space="preserve"> titulo al </w:t>
+      </w:r>
+      <w:proofErr w:type="spellStart"/>
+      <w:r>
+        <w:rPr>
+          <w:lang w:val="ca-ES"/>
+        </w:rPr>
+        <w:t>html</w:t>
+      </w:r>
+      <w:proofErr w:type="spellEnd"/>
+      <w:r>
+        <w:rPr>
+          <w:lang w:val="ca-ES"/>
+        </w:rPr>
+        <w:t xml:space="preserve"> en el </w:t>
+      </w:r>
+      <w:proofErr w:type="spellStart"/>
+      <w:r>
+        <w:rPr>
+          <w:lang w:val="ca-ES"/>
+        </w:rPr>
+        <w:t>head</w:t>
+      </w:r>
+      <w:proofErr w:type="spellEnd"/>
+      <w:r>
+        <w:rPr>
+          <w:lang w:val="ca-ES"/>
+        </w:rPr>
+        <w:t xml:space="preserve">, </w:t>
+      </w:r>
+      <w:proofErr w:type="spellStart"/>
+      <w:r>
+        <w:rPr>
+          <w:lang w:val="ca-ES"/>
+        </w:rPr>
+        <w:t>tambien</w:t>
+      </w:r>
+      <w:proofErr w:type="spellEnd"/>
+      <w:r>
+        <w:rPr>
+          <w:lang w:val="ca-ES"/>
+        </w:rPr>
+        <w:t xml:space="preserve"> </w:t>
+      </w:r>
+      <w:proofErr w:type="spellStart"/>
+      <w:r>
+        <w:rPr>
+          <w:lang w:val="ca-ES"/>
+        </w:rPr>
+        <w:t>especificando</w:t>
+      </w:r>
+      <w:proofErr w:type="spellEnd"/>
+      <w:r>
+        <w:rPr>
+          <w:lang w:val="ca-ES"/>
+        </w:rPr>
+        <w:t xml:space="preserve"> el </w:t>
+      </w:r>
+      <w:proofErr w:type="spellStart"/>
+      <w:r>
+        <w:rPr>
+          <w:lang w:val="ca-ES"/>
+        </w:rPr>
+        <w:t>legunaje</w:t>
+      </w:r>
+      <w:proofErr w:type="spellEnd"/>
+      <w:r>
+        <w:rPr>
+          <w:lang w:val="ca-ES"/>
+        </w:rPr>
+        <w:t xml:space="preserve"> que lleva. Y por ultimo antes del primer </w:t>
+      </w:r>
+      <w:proofErr w:type="spellStart"/>
+      <w:r>
+        <w:rPr>
+          <w:lang w:val="ca-ES"/>
+        </w:rPr>
+        <w:t>commit</w:t>
+      </w:r>
+      <w:proofErr w:type="spellEnd"/>
+      <w:r>
+        <w:rPr>
+          <w:lang w:val="ca-ES"/>
+        </w:rPr>
+        <w:t xml:space="preserve">, </w:t>
+      </w:r>
+      <w:proofErr w:type="spellStart"/>
+      <w:r>
+        <w:rPr>
+          <w:lang w:val="ca-ES"/>
+        </w:rPr>
+        <w:t>juntar</w:t>
+      </w:r>
+      <w:proofErr w:type="spellEnd"/>
+      <w:r>
+        <w:rPr>
+          <w:lang w:val="ca-ES"/>
+        </w:rPr>
+        <w:t xml:space="preserve"> </w:t>
+      </w:r>
+      <w:proofErr w:type="spellStart"/>
+      <w:r>
+        <w:rPr>
+          <w:lang w:val="ca-ES"/>
+        </w:rPr>
+        <w:t>todos</w:t>
+      </w:r>
+      <w:proofErr w:type="spellEnd"/>
+      <w:r>
+        <w:rPr>
+          <w:lang w:val="ca-ES"/>
+        </w:rPr>
+        <w:t xml:space="preserve"> los </w:t>
+      </w:r>
+      <w:proofErr w:type="spellStart"/>
+      <w:r>
+        <w:rPr>
+          <w:lang w:val="ca-ES"/>
+        </w:rPr>
+        <w:t>parrafos</w:t>
+      </w:r>
+      <w:proofErr w:type="spellEnd"/>
+      <w:r>
+        <w:rPr>
+          <w:lang w:val="ca-ES"/>
+        </w:rPr>
+        <w:t xml:space="preserve"> (que </w:t>
+      </w:r>
+      <w:proofErr w:type="spellStart"/>
+      <w:r>
+        <w:rPr>
+          <w:lang w:val="ca-ES"/>
+        </w:rPr>
+        <w:t>eran</w:t>
+      </w:r>
+      <w:proofErr w:type="spellEnd"/>
+      <w:r>
+        <w:rPr>
+          <w:lang w:val="ca-ES"/>
+        </w:rPr>
+        <w:t xml:space="preserve"> </w:t>
+      </w:r>
+      <w:proofErr w:type="spellStart"/>
+      <w:r>
+        <w:rPr>
+          <w:lang w:val="ca-ES"/>
+        </w:rPr>
+        <w:t>lineas</w:t>
+      </w:r>
+      <w:proofErr w:type="spellEnd"/>
+      <w:r>
+        <w:rPr>
+          <w:lang w:val="ca-ES"/>
+        </w:rPr>
+        <w:t xml:space="preserve">) en </w:t>
+      </w:r>
+      <w:proofErr w:type="spellStart"/>
+      <w:r>
+        <w:rPr>
+          <w:lang w:val="ca-ES"/>
+        </w:rPr>
+        <w:t>parrafos</w:t>
+      </w:r>
+      <w:proofErr w:type="spellEnd"/>
+      <w:r>
+        <w:rPr>
+          <w:lang w:val="ca-ES"/>
+        </w:rPr>
+        <w:t xml:space="preserve">, </w:t>
+      </w:r>
+      <w:proofErr w:type="spellStart"/>
+      <w:r>
+        <w:rPr>
+          <w:lang w:val="ca-ES"/>
+        </w:rPr>
+        <w:t>dado</w:t>
+      </w:r>
+      <w:proofErr w:type="spellEnd"/>
+      <w:r>
+        <w:rPr>
+          <w:lang w:val="ca-ES"/>
+        </w:rPr>
+        <w:t xml:space="preserve"> que el </w:t>
+      </w:r>
+      <w:proofErr w:type="spellStart"/>
+      <w:r>
+        <w:rPr>
+          <w:lang w:val="ca-ES"/>
+        </w:rPr>
+        <w:t>screen</w:t>
+      </w:r>
+      <w:proofErr w:type="spellEnd"/>
+      <w:r>
+        <w:rPr>
+          <w:lang w:val="ca-ES"/>
+        </w:rPr>
+        <w:t xml:space="preserve"> </w:t>
+      </w:r>
+      <w:proofErr w:type="spellStart"/>
+      <w:r>
+        <w:rPr>
+          <w:lang w:val="ca-ES"/>
+        </w:rPr>
+        <w:t>reader</w:t>
+      </w:r>
+      <w:proofErr w:type="spellEnd"/>
+      <w:r>
+        <w:rPr>
+          <w:lang w:val="ca-ES"/>
+        </w:rPr>
+        <w:t xml:space="preserve"> </w:t>
+      </w:r>
+      <w:proofErr w:type="spellStart"/>
+      <w:r>
+        <w:rPr>
+          <w:lang w:val="ca-ES"/>
+        </w:rPr>
+        <w:t>leerá</w:t>
+      </w:r>
+      <w:proofErr w:type="spellEnd"/>
+      <w:r>
+        <w:rPr>
+          <w:lang w:val="ca-ES"/>
+        </w:rPr>
+        <w:t xml:space="preserve"> </w:t>
+      </w:r>
+      <w:proofErr w:type="spellStart"/>
+      <w:r>
+        <w:rPr>
+          <w:lang w:val="ca-ES"/>
+        </w:rPr>
+        <w:t>linea</w:t>
+      </w:r>
+      <w:proofErr w:type="spellEnd"/>
+      <w:r>
+        <w:rPr>
+          <w:lang w:val="ca-ES"/>
+        </w:rPr>
+        <w:t xml:space="preserve"> tres </w:t>
+      </w:r>
+      <w:proofErr w:type="spellStart"/>
+      <w:r>
+        <w:rPr>
+          <w:lang w:val="ca-ES"/>
+        </w:rPr>
+        <w:t>lineas</w:t>
+      </w:r>
+      <w:proofErr w:type="spellEnd"/>
+      <w:r>
+        <w:rPr>
+          <w:lang w:val="ca-ES"/>
+        </w:rPr>
+        <w:t xml:space="preserve"> </w:t>
+      </w:r>
+      <w:proofErr w:type="spellStart"/>
+      <w:r>
+        <w:rPr>
+          <w:lang w:val="ca-ES"/>
+        </w:rPr>
+        <w:t>cuando</w:t>
+      </w:r>
+      <w:proofErr w:type="spellEnd"/>
+      <w:r>
+        <w:rPr>
+          <w:lang w:val="ca-ES"/>
+        </w:rPr>
+        <w:t xml:space="preserve"> se </w:t>
+      </w:r>
+      <w:proofErr w:type="spellStart"/>
+      <w:r>
+        <w:rPr>
+          <w:lang w:val="ca-ES"/>
+        </w:rPr>
+        <w:t>puede</w:t>
+      </w:r>
+      <w:proofErr w:type="spellEnd"/>
+      <w:r>
+        <w:rPr>
+          <w:lang w:val="ca-ES"/>
+        </w:rPr>
+        <w:t xml:space="preserve">, y és, un </w:t>
+      </w:r>
+      <w:proofErr w:type="spellStart"/>
+      <w:r>
+        <w:rPr>
+          <w:lang w:val="ca-ES"/>
+        </w:rPr>
+        <w:t>texto</w:t>
+      </w:r>
+      <w:proofErr w:type="spellEnd"/>
+      <w:r>
+        <w:rPr>
+          <w:lang w:val="ca-ES"/>
+        </w:rPr>
+        <w:t xml:space="preserve"> que se </w:t>
+      </w:r>
+      <w:proofErr w:type="spellStart"/>
+      <w:r>
+        <w:rPr>
+          <w:lang w:val="ca-ES"/>
+        </w:rPr>
+        <w:t>puede</w:t>
+      </w:r>
+      <w:proofErr w:type="spellEnd"/>
+      <w:r>
+        <w:rPr>
+          <w:lang w:val="ca-ES"/>
+        </w:rPr>
+        <w:t xml:space="preserve"> </w:t>
+      </w:r>
+      <w:proofErr w:type="spellStart"/>
+      <w:r>
+        <w:rPr>
+          <w:lang w:val="ca-ES"/>
+        </w:rPr>
+        <w:t>leer</w:t>
+      </w:r>
+      <w:proofErr w:type="spellEnd"/>
+      <w:r>
+        <w:rPr>
+          <w:lang w:val="ca-ES"/>
+        </w:rPr>
+        <w:t xml:space="preserve"> del </w:t>
+      </w:r>
+      <w:proofErr w:type="spellStart"/>
+      <w:r>
+        <w:rPr>
+          <w:lang w:val="ca-ES"/>
+        </w:rPr>
+        <w:t>tirón</w:t>
+      </w:r>
+      <w:proofErr w:type="spellEnd"/>
+      <w:r>
+        <w:rPr>
+          <w:lang w:val="ca-ES"/>
+        </w:rPr>
+        <w:t xml:space="preserve">. </w:t>
+      </w:r>
+    </w:p>
+    <w:p>
+      <w:pPr>
+        <w:rPr>
+          <w:lang w:val="ca-ES"/>
+        </w:rPr>
+      </w:pPr>
+    </w:p>
+    <w:p>
+      <w:pPr>
+        <w:rPr>
+          <w:lang w:val="ca-ES"/>
+        </w:rPr>
+      </w:pPr>
+      <w:r>
+        <w:rPr>
+          <w:lang w:val="ca-ES"/>
+        </w:rPr>
         <w:t xml:space="preserve">En el </w:t>
       </w:r>
       <w:proofErr w:type="spellStart"/>
@@ -1069,6 +1201,292 @@
           <w:lang w:val="ca-ES"/>
         </w:rPr>
         <w:t xml:space="preserve"> accessible.</w:t>
+      </w:r>
+    </w:p>
+    <w:p>
+      <w:pPr>
+        <w:rPr>
+          <w:lang w:val="ca-ES"/>
+        </w:rPr>
+      </w:pPr>
+    </w:p>
+    <w:p>
+      <w:pPr>
+        <w:rPr>
+          <w:lang w:val="ca-ES"/>
+        </w:rPr>
+      </w:pPr>
+      <w:r>
+        <w:rPr>
+          <w:lang w:val="ca-ES"/>
+        </w:rPr>
+        <w:t xml:space="preserve">En el tercer </w:t>
+      </w:r>
+      <w:proofErr w:type="spellStart"/>
+      <w:r>
+        <w:rPr>
+          <w:lang w:val="ca-ES"/>
+        </w:rPr>
+        <w:t>commit</w:t>
+      </w:r>
+      <w:proofErr w:type="spellEnd"/>
+      <w:r>
+        <w:rPr>
+          <w:lang w:val="ca-ES"/>
+        </w:rPr>
+        <w:t xml:space="preserve"> he </w:t>
+      </w:r>
+      <w:proofErr w:type="spellStart"/>
+      <w:r>
+        <w:rPr>
+          <w:lang w:val="ca-ES"/>
+        </w:rPr>
+        <w:t>añadido</w:t>
+      </w:r>
+      <w:proofErr w:type="spellEnd"/>
+      <w:r>
+        <w:rPr>
+          <w:lang w:val="ca-ES"/>
+        </w:rPr>
+        <w:t xml:space="preserve"> roles a las </w:t>
+      </w:r>
+      <w:proofErr w:type="spellStart"/>
+      <w:r>
+        <w:rPr>
+          <w:lang w:val="ca-ES"/>
+        </w:rPr>
+        <w:t>etiquetas</w:t>
+      </w:r>
+      <w:proofErr w:type="spellEnd"/>
+      <w:r>
+        <w:rPr>
+          <w:lang w:val="ca-ES"/>
+        </w:rPr>
+        <w:t xml:space="preserve"> y he </w:t>
+      </w:r>
+      <w:proofErr w:type="spellStart"/>
+      <w:r>
+        <w:rPr>
+          <w:lang w:val="ca-ES"/>
+        </w:rPr>
+        <w:t>optimizado</w:t>
+      </w:r>
+      <w:proofErr w:type="spellEnd"/>
+      <w:r>
+        <w:rPr>
+          <w:lang w:val="ca-ES"/>
+        </w:rPr>
+        <w:t xml:space="preserve"> la </w:t>
+      </w:r>
+      <w:proofErr w:type="spellStart"/>
+      <w:r>
+        <w:rPr>
+          <w:lang w:val="ca-ES"/>
+        </w:rPr>
+        <w:t>imagen</w:t>
+      </w:r>
+      <w:proofErr w:type="spellEnd"/>
+      <w:r>
+        <w:rPr>
+          <w:lang w:val="ca-ES"/>
+        </w:rPr>
+        <w:t xml:space="preserve"> en ‘</w:t>
+      </w:r>
+      <w:proofErr w:type="spellStart"/>
+      <w:r>
+        <w:rPr>
+          <w:lang w:val="ca-ES"/>
+        </w:rPr>
+        <w:t>squoosh.app</w:t>
+      </w:r>
+      <w:proofErr w:type="spellEnd"/>
+      <w:r>
+        <w:rPr>
+          <w:lang w:val="ca-ES"/>
+        </w:rPr>
+        <w:t xml:space="preserve">’. </w:t>
+      </w:r>
+      <w:proofErr w:type="spellStart"/>
+      <w:r>
+        <w:rPr>
+          <w:lang w:val="ca-ES"/>
+        </w:rPr>
+        <w:t>Tambien</w:t>
+      </w:r>
+      <w:proofErr w:type="spellEnd"/>
+      <w:r>
+        <w:rPr>
+          <w:lang w:val="ca-ES"/>
+        </w:rPr>
+        <w:t xml:space="preserve"> he </w:t>
+      </w:r>
+      <w:proofErr w:type="spellStart"/>
+      <w:r>
+        <w:rPr>
+          <w:lang w:val="ca-ES"/>
+        </w:rPr>
+        <w:t>movido</w:t>
+      </w:r>
+      <w:proofErr w:type="spellEnd"/>
+      <w:r>
+        <w:rPr>
+          <w:lang w:val="ca-ES"/>
+        </w:rPr>
+        <w:t xml:space="preserve"> la etiqueta ‘a’ para que </w:t>
+      </w:r>
+      <w:proofErr w:type="spellStart"/>
+      <w:r>
+        <w:rPr>
+          <w:lang w:val="ca-ES"/>
+        </w:rPr>
+        <w:t>pille</w:t>
+      </w:r>
+      <w:proofErr w:type="spellEnd"/>
+      <w:r>
+        <w:rPr>
+          <w:lang w:val="ca-ES"/>
+        </w:rPr>
+        <w:t xml:space="preserve"> </w:t>
+      </w:r>
+      <w:proofErr w:type="spellStart"/>
+      <w:r>
+        <w:rPr>
+          <w:lang w:val="ca-ES"/>
+        </w:rPr>
+        <w:t>más</w:t>
+      </w:r>
+      <w:proofErr w:type="spellEnd"/>
+      <w:r>
+        <w:rPr>
+          <w:lang w:val="ca-ES"/>
+        </w:rPr>
+        <w:t xml:space="preserve"> </w:t>
+      </w:r>
+      <w:proofErr w:type="spellStart"/>
+      <w:r>
+        <w:rPr>
+          <w:lang w:val="ca-ES"/>
+        </w:rPr>
+        <w:t>texto</w:t>
+      </w:r>
+      <w:proofErr w:type="spellEnd"/>
+      <w:r>
+        <w:rPr>
+          <w:lang w:val="ca-ES"/>
+        </w:rPr>
+        <w:t xml:space="preserve"> y al </w:t>
+      </w:r>
+      <w:proofErr w:type="spellStart"/>
+      <w:r>
+        <w:rPr>
+          <w:lang w:val="ca-ES"/>
+        </w:rPr>
+        <w:t>usuario</w:t>
+      </w:r>
+      <w:proofErr w:type="spellEnd"/>
+      <w:r>
+        <w:rPr>
+          <w:lang w:val="ca-ES"/>
+        </w:rPr>
+        <w:t xml:space="preserve"> no solo </w:t>
+      </w:r>
+      <w:proofErr w:type="spellStart"/>
+      <w:r>
+        <w:rPr>
+          <w:lang w:val="ca-ES"/>
+        </w:rPr>
+        <w:t>le</w:t>
+      </w:r>
+      <w:proofErr w:type="spellEnd"/>
+      <w:r>
+        <w:rPr>
+          <w:lang w:val="ca-ES"/>
+        </w:rPr>
+        <w:t xml:space="preserve"> </w:t>
+      </w:r>
+      <w:proofErr w:type="spellStart"/>
+      <w:r>
+        <w:rPr>
+          <w:lang w:val="ca-ES"/>
+        </w:rPr>
+        <w:t>aparezca</w:t>
+      </w:r>
+      <w:proofErr w:type="spellEnd"/>
+      <w:r>
+        <w:rPr>
+          <w:lang w:val="ca-ES"/>
+        </w:rPr>
+        <w:t xml:space="preserve"> ‘aquí’, </w:t>
+      </w:r>
+      <w:proofErr w:type="spellStart"/>
+      <w:r>
+        <w:rPr>
+          <w:lang w:val="ca-ES"/>
+        </w:rPr>
+        <w:t>dado</w:t>
+      </w:r>
+      <w:proofErr w:type="spellEnd"/>
+      <w:r>
+        <w:rPr>
+          <w:lang w:val="ca-ES"/>
+        </w:rPr>
+        <w:t xml:space="preserve"> que has </w:t>
+      </w:r>
+      <w:proofErr w:type="spellStart"/>
+      <w:r>
+        <w:rPr>
+          <w:lang w:val="ca-ES"/>
+        </w:rPr>
+        <w:t>dicho</w:t>
+      </w:r>
+      <w:proofErr w:type="spellEnd"/>
+      <w:r>
+        <w:rPr>
+          <w:lang w:val="ca-ES"/>
+        </w:rPr>
+        <w:t xml:space="preserve"> que no se podia modificar </w:t>
+      </w:r>
+      <w:proofErr w:type="spellStart"/>
+      <w:r>
+        <w:rPr>
+          <w:lang w:val="ca-ES"/>
+        </w:rPr>
+        <w:t>texto</w:t>
+      </w:r>
+      <w:proofErr w:type="spellEnd"/>
+      <w:r>
+        <w:rPr>
+          <w:lang w:val="ca-ES"/>
+        </w:rPr>
+        <w:t xml:space="preserve">, no lo he </w:t>
+      </w:r>
+      <w:proofErr w:type="spellStart"/>
+      <w:r>
+        <w:rPr>
+          <w:lang w:val="ca-ES"/>
+        </w:rPr>
+        <w:t>redactado</w:t>
+      </w:r>
+      <w:proofErr w:type="spellEnd"/>
+      <w:r>
+        <w:rPr>
+          <w:lang w:val="ca-ES"/>
+        </w:rPr>
+        <w:t xml:space="preserve"> de </w:t>
+      </w:r>
+      <w:proofErr w:type="spellStart"/>
+      <w:r>
+        <w:rPr>
+          <w:lang w:val="ca-ES"/>
+        </w:rPr>
+        <w:t>otra</w:t>
+      </w:r>
+      <w:proofErr w:type="spellEnd"/>
+      <w:r>
+        <w:rPr>
+          <w:lang w:val="ca-ES"/>
+        </w:rPr>
+        <w:t xml:space="preserve"> forma el link.</w:t>
       </w:r>
       <w:bookmarkStart w:id="0" w:name="_GoBack"/>
       <w:bookmarkEnd w:id="0"/>

--- a/doc/Documentacio.docx
+++ b/doc/Documentacio.docx
@@ -1486,7 +1486,237 @@
         <w:rPr>
           <w:lang w:val="ca-ES"/>
         </w:rPr>
-        <w:t xml:space="preserve"> forma el link.</w:t>
+        <w:t xml:space="preserve"> forma el </w:t>
+      </w:r>
+      <w:proofErr w:type="spellStart"/>
+      <w:r>
+        <w:rPr>
+          <w:lang w:val="ca-ES"/>
+        </w:rPr>
+        <w:t>link</w:t>
+      </w:r>
+      <w:proofErr w:type="spellEnd"/>
+      <w:r>
+        <w:rPr>
+          <w:lang w:val="ca-ES"/>
+        </w:rPr>
+        <w:t>.</w:t>
+      </w:r>
+    </w:p>
+    <w:p>
+      <w:pPr>
+        <w:rPr>
+          <w:lang w:val="ca-ES"/>
+        </w:rPr>
+      </w:pPr>
+    </w:p>
+    <w:p>
+      <w:pPr>
+        <w:rPr>
+          <w:lang w:val="ca-ES"/>
+        </w:rPr>
+      </w:pPr>
+      <w:r>
+        <w:rPr>
+          <w:lang w:val="ca-ES"/>
+        </w:rPr>
+        <w:t xml:space="preserve">A partir de </w:t>
+      </w:r>
+      <w:proofErr w:type="spellStart"/>
+      <w:r>
+        <w:rPr>
+          <w:lang w:val="ca-ES"/>
+        </w:rPr>
+        <w:t>aqui</w:t>
+      </w:r>
+      <w:proofErr w:type="spellEnd"/>
+      <w:r>
+        <w:rPr>
+          <w:lang w:val="ca-ES"/>
+        </w:rPr>
+        <w:t xml:space="preserve"> </w:t>
+      </w:r>
+      <w:proofErr w:type="spellStart"/>
+      <w:r>
+        <w:rPr>
+          <w:lang w:val="ca-ES"/>
+        </w:rPr>
+        <w:t>ya</w:t>
+      </w:r>
+      <w:proofErr w:type="spellEnd"/>
+      <w:r>
+        <w:rPr>
+          <w:lang w:val="ca-ES"/>
+        </w:rPr>
+        <w:t xml:space="preserve"> no me </w:t>
+      </w:r>
+      <w:proofErr w:type="spellStart"/>
+      <w:r>
+        <w:rPr>
+          <w:lang w:val="ca-ES"/>
+        </w:rPr>
+        <w:t>acuerdo</w:t>
+      </w:r>
+      <w:proofErr w:type="spellEnd"/>
+      <w:r>
+        <w:rPr>
+          <w:lang w:val="ca-ES"/>
+        </w:rPr>
+        <w:t xml:space="preserve"> de nada </w:t>
+      </w:r>
+      <w:proofErr w:type="spellStart"/>
+      <w:r>
+        <w:rPr>
+          <w:lang w:val="ca-ES"/>
+        </w:rPr>
+        <w:t>más</w:t>
+      </w:r>
+      <w:proofErr w:type="spellEnd"/>
+      <w:r>
+        <w:rPr>
+          <w:lang w:val="ca-ES"/>
+        </w:rPr>
+        <w:t xml:space="preserve">, por lo que he </w:t>
+      </w:r>
+      <w:proofErr w:type="spellStart"/>
+      <w:r>
+        <w:rPr>
+          <w:lang w:val="ca-ES"/>
+        </w:rPr>
+        <w:t>empezado</w:t>
+      </w:r>
+      <w:proofErr w:type="spellEnd"/>
+      <w:r>
+        <w:rPr>
+          <w:lang w:val="ca-ES"/>
+        </w:rPr>
+        <w:t xml:space="preserve"> a buscar por internet los </w:t>
+      </w:r>
+      <w:proofErr w:type="spellStart"/>
+      <w:r>
+        <w:rPr>
+          <w:lang w:val="ca-ES"/>
+        </w:rPr>
+        <w:t>atributos</w:t>
+      </w:r>
+      <w:proofErr w:type="spellEnd"/>
+      <w:r>
+        <w:rPr>
+          <w:lang w:val="ca-ES"/>
+        </w:rPr>
+        <w:t xml:space="preserve"> de cada etiqueta que </w:t>
+      </w:r>
+      <w:proofErr w:type="spellStart"/>
+      <w:r>
+        <w:rPr>
+          <w:lang w:val="ca-ES"/>
+        </w:rPr>
+        <w:t>tengo</w:t>
+      </w:r>
+      <w:proofErr w:type="spellEnd"/>
+      <w:r>
+        <w:rPr>
+          <w:lang w:val="ca-ES"/>
+        </w:rPr>
+        <w:t xml:space="preserve"> en el HTML y si </w:t>
+      </w:r>
+      <w:proofErr w:type="spellStart"/>
+      <w:r>
+        <w:rPr>
+          <w:lang w:val="ca-ES"/>
+        </w:rPr>
+        <w:t>hace</w:t>
+      </w:r>
+      <w:proofErr w:type="spellEnd"/>
+      <w:r>
+        <w:rPr>
+          <w:lang w:val="ca-ES"/>
+        </w:rPr>
+        <w:t xml:space="preserve"> falta </w:t>
+      </w:r>
+      <w:proofErr w:type="spellStart"/>
+      <w:r>
+        <w:rPr>
+          <w:lang w:val="ca-ES"/>
+        </w:rPr>
+        <w:t>añadirlo</w:t>
+      </w:r>
+      <w:proofErr w:type="spellEnd"/>
+      <w:r>
+        <w:rPr>
+          <w:lang w:val="ca-ES"/>
+        </w:rPr>
+        <w:t xml:space="preserve"> o no. Por </w:t>
+      </w:r>
+      <w:proofErr w:type="spellStart"/>
+      <w:r>
+        <w:rPr>
+          <w:lang w:val="ca-ES"/>
+        </w:rPr>
+        <w:t>ejemplo</w:t>
+      </w:r>
+      <w:proofErr w:type="spellEnd"/>
+      <w:r>
+        <w:rPr>
+          <w:lang w:val="ca-ES"/>
+        </w:rPr>
+        <w:t xml:space="preserve"> </w:t>
+      </w:r>
+      <w:proofErr w:type="spellStart"/>
+      <w:r>
+        <w:rPr>
+          <w:lang w:val="ca-ES"/>
+        </w:rPr>
+        <w:t>cambiando</w:t>
+      </w:r>
+      <w:proofErr w:type="spellEnd"/>
+      <w:r>
+        <w:rPr>
+          <w:lang w:val="ca-ES"/>
+        </w:rPr>
+        <w:t xml:space="preserve"> el rol de article por </w:t>
+      </w:r>
+      <w:proofErr w:type="spellStart"/>
+      <w:r>
+        <w:rPr>
+          <w:lang w:val="ca-ES"/>
+        </w:rPr>
+        <w:t>region</w:t>
+      </w:r>
+      <w:proofErr w:type="spellEnd"/>
+      <w:r>
+        <w:rPr>
+          <w:lang w:val="ca-ES"/>
+        </w:rPr>
+        <w:t xml:space="preserve">, </w:t>
+      </w:r>
+      <w:proofErr w:type="spellStart"/>
+      <w:r>
+        <w:rPr>
+          <w:lang w:val="ca-ES"/>
+        </w:rPr>
+        <w:t>dado</w:t>
+      </w:r>
+      <w:proofErr w:type="spellEnd"/>
+      <w:r>
+        <w:rPr>
+          <w:lang w:val="ca-ES"/>
+        </w:rPr>
+        <w:t xml:space="preserve"> que ambos se </w:t>
+      </w:r>
+      <w:proofErr w:type="spellStart"/>
+      <w:r>
+        <w:rPr>
+          <w:lang w:val="ca-ES"/>
+        </w:rPr>
+        <w:t>podrian</w:t>
+      </w:r>
+      <w:proofErr w:type="spellEnd"/>
+      <w:r>
+        <w:rPr>
+          <w:lang w:val="ca-ES"/>
+        </w:rPr>
+        <w:t xml:space="preserve"> tenir en HTML diferentes</w:t>
       </w:r>
       <w:bookmarkStart w:id="0" w:name="_GoBack"/>
       <w:bookmarkEnd w:id="0"/>

--- a/doc/Documentacio.docx
+++ b/doc/Documentacio.docx
@@ -298,6 +298,54 @@
         <w:rPr>
           <w:lang w:val="ca-ES"/>
         </w:rPr>
+        <w:t xml:space="preserve"> para que se </w:t>
+      </w:r>
+      <w:proofErr w:type="spellStart"/>
+      <w:r>
+        <w:rPr>
+          <w:lang w:val="ca-ES"/>
+        </w:rPr>
+        <w:t>pueda</w:t>
+      </w:r>
+      <w:proofErr w:type="spellEnd"/>
+      <w:r>
+        <w:rPr>
+          <w:lang w:val="ca-ES"/>
+        </w:rPr>
+        <w:t xml:space="preserve"> </w:t>
+      </w:r>
+      <w:proofErr w:type="spellStart"/>
+      <w:r>
+        <w:rPr>
+          <w:lang w:val="ca-ES"/>
+        </w:rPr>
+        <w:t>distiguir</w:t>
+      </w:r>
+      <w:proofErr w:type="spellEnd"/>
+      <w:r>
+        <w:rPr>
+          <w:lang w:val="ca-ES"/>
+        </w:rPr>
+        <w:t xml:space="preserve"> el </w:t>
+      </w:r>
+      <w:proofErr w:type="spellStart"/>
+      <w:r>
+        <w:rPr>
+          <w:lang w:val="ca-ES"/>
+        </w:rPr>
+        <w:t>texto</w:t>
+      </w:r>
+      <w:proofErr w:type="spellEnd"/>
+      <w:r>
+        <w:rPr>
+          <w:lang w:val="ca-ES"/>
+        </w:rPr>
+        <w:t xml:space="preserve"> del fondo</w:t>
+      </w:r>
+      <w:r>
+        <w:rPr>
+          <w:lang w:val="ca-ES"/>
+        </w:rPr>
         <w:t xml:space="preserve">. Lo </w:t>
       </w:r>
       <w:proofErr w:type="spellStart"/>
@@ -480,7 +528,153 @@
         <w:rPr>
           <w:lang w:val="ca-ES"/>
         </w:rPr>
-        <w:t xml:space="preserve">’ por ‘h2’. Lo </w:t>
+        <w:t>’ por ‘h2’</w:t>
+      </w:r>
+      <w:r>
+        <w:rPr>
+          <w:lang w:val="ca-ES"/>
+        </w:rPr>
+        <w:t xml:space="preserve">, </w:t>
+      </w:r>
+      <w:proofErr w:type="spellStart"/>
+      <w:r>
+        <w:rPr>
+          <w:lang w:val="ca-ES"/>
+        </w:rPr>
+        <w:t>todo</w:t>
+      </w:r>
+      <w:proofErr w:type="spellEnd"/>
+      <w:r>
+        <w:rPr>
+          <w:lang w:val="ca-ES"/>
+        </w:rPr>
+        <w:t xml:space="preserve"> </w:t>
+      </w:r>
+      <w:proofErr w:type="spellStart"/>
+      <w:r>
+        <w:rPr>
+          <w:lang w:val="ca-ES"/>
+        </w:rPr>
+        <w:t>esto</w:t>
+      </w:r>
+      <w:proofErr w:type="spellEnd"/>
+      <w:r>
+        <w:rPr>
+          <w:lang w:val="ca-ES"/>
+        </w:rPr>
+        <w:t xml:space="preserve"> es por mania de </w:t>
+      </w:r>
+      <w:proofErr w:type="spellStart"/>
+      <w:r>
+        <w:rPr>
+          <w:lang w:val="ca-ES"/>
+        </w:rPr>
+        <w:t>dejar</w:t>
+      </w:r>
+      <w:proofErr w:type="spellEnd"/>
+      <w:r>
+        <w:rPr>
+          <w:lang w:val="ca-ES"/>
+        </w:rPr>
+        <w:t xml:space="preserve"> de usar ‘div’, major </w:t>
+      </w:r>
+      <w:proofErr w:type="spellStart"/>
+      <w:r>
+        <w:rPr>
+          <w:lang w:val="ca-ES"/>
+        </w:rPr>
+        <w:t>prectica</w:t>
+      </w:r>
+      <w:proofErr w:type="spellEnd"/>
+      <w:r>
+        <w:rPr>
+          <w:lang w:val="ca-ES"/>
+        </w:rPr>
+        <w:t xml:space="preserve"> de </w:t>
+      </w:r>
+      <w:proofErr w:type="spellStart"/>
+      <w:r>
+        <w:rPr>
+          <w:lang w:val="ca-ES"/>
+        </w:rPr>
+        <w:t>codigo</w:t>
+      </w:r>
+      <w:proofErr w:type="spellEnd"/>
+      <w:r>
+        <w:rPr>
+          <w:lang w:val="ca-ES"/>
+        </w:rPr>
+        <w:t xml:space="preserve"> y el </w:t>
+      </w:r>
+      <w:proofErr w:type="spellStart"/>
+      <w:r>
+        <w:rPr>
+          <w:lang w:val="ca-ES"/>
+        </w:rPr>
+        <w:t>screenReader</w:t>
+      </w:r>
+      <w:proofErr w:type="spellEnd"/>
+      <w:r>
+        <w:rPr>
+          <w:lang w:val="ca-ES"/>
+        </w:rPr>
+        <w:t xml:space="preserve"> </w:t>
+      </w:r>
+      <w:proofErr w:type="spellStart"/>
+      <w:r>
+        <w:rPr>
+          <w:lang w:val="ca-ES"/>
+        </w:rPr>
+        <w:t>puede</w:t>
+      </w:r>
+      <w:proofErr w:type="spellEnd"/>
+      <w:r>
+        <w:rPr>
+          <w:lang w:val="ca-ES"/>
+        </w:rPr>
+        <w:t xml:space="preserve"> </w:t>
+      </w:r>
+      <w:proofErr w:type="spellStart"/>
+      <w:r>
+        <w:rPr>
+          <w:lang w:val="ca-ES"/>
+        </w:rPr>
+        <w:t>fijarse</w:t>
+      </w:r>
+      <w:proofErr w:type="spellEnd"/>
+      <w:r>
+        <w:rPr>
+          <w:lang w:val="ca-ES"/>
+        </w:rPr>
+        <w:t xml:space="preserve"> major en </w:t>
+      </w:r>
+      <w:proofErr w:type="spellStart"/>
+      <w:r>
+        <w:rPr>
+          <w:lang w:val="ca-ES"/>
+        </w:rPr>
+        <w:t>esas</w:t>
+      </w:r>
+      <w:proofErr w:type="spellEnd"/>
+      <w:r>
+        <w:rPr>
+          <w:lang w:val="ca-ES"/>
+        </w:rPr>
+        <w:t xml:space="preserve"> </w:t>
+      </w:r>
+      <w:proofErr w:type="spellStart"/>
+      <w:r>
+        <w:rPr>
+          <w:lang w:val="ca-ES"/>
+        </w:rPr>
+        <w:t>etiquetas</w:t>
+      </w:r>
+      <w:proofErr w:type="spellEnd"/>
+      <w:r>
+        <w:rPr>
+          <w:lang w:val="ca-ES"/>
+        </w:rPr>
+        <w:t xml:space="preserve">. Lo </w:t>
       </w:r>
       <w:proofErr w:type="spellStart"/>
       <w:r>
@@ -524,19 +718,17 @@
         </w:rPr>
         <w:t xml:space="preserve"> titulo al </w:t>
       </w:r>
-      <w:proofErr w:type="spellStart"/>
-      <w:r>
-        <w:rPr>
-          <w:lang w:val="ca-ES"/>
-        </w:rPr>
-        <w:t>html</w:t>
-      </w:r>
-      <w:proofErr w:type="spellEnd"/>
-      <w:r>
-        <w:rPr>
-          <w:lang w:val="ca-ES"/>
-        </w:rPr>
-        <w:t xml:space="preserve"> en el </w:t>
+      <w:r>
+        <w:rPr>
+          <w:lang w:val="ca-ES"/>
+        </w:rPr>
+        <w:t xml:space="preserve">HTML </w:t>
+      </w:r>
+      <w:r>
+        <w:rPr>
+          <w:lang w:val="ca-ES"/>
+        </w:rPr>
+        <w:t xml:space="preserve">en el </w:t>
       </w:r>
       <w:proofErr w:type="spellStart"/>
       <w:r>
@@ -585,14 +777,58 @@
         <w:rPr>
           <w:lang w:val="ca-ES"/>
         </w:rPr>
-        <w:t>legunaje</w:t>
-      </w:r>
-      <w:proofErr w:type="spellEnd"/>
-      <w:r>
-        <w:rPr>
-          <w:lang w:val="ca-ES"/>
-        </w:rPr>
-        <w:t xml:space="preserve"> que lleva. Y por ultimo antes del primer </w:t>
+        <w:t>le</w:t>
+      </w:r>
+      <w:r>
+        <w:rPr>
+          <w:lang w:val="ca-ES"/>
+        </w:rPr>
+        <w:t>n</w:t>
+      </w:r>
+      <w:r>
+        <w:rPr>
+          <w:lang w:val="ca-ES"/>
+        </w:rPr>
+        <w:t>gunaje</w:t>
+      </w:r>
+      <w:proofErr w:type="spellEnd"/>
+      <w:r>
+        <w:rPr>
+          <w:lang w:val="ca-ES"/>
+        </w:rPr>
+        <w:t xml:space="preserve"> que </w:t>
+      </w:r>
+      <w:r>
+        <w:rPr>
+          <w:lang w:val="ca-ES"/>
+        </w:rPr>
+        <w:t xml:space="preserve">usa. Y por </w:t>
+      </w:r>
+      <w:proofErr w:type="spellStart"/>
+      <w:r>
+        <w:rPr>
+          <w:lang w:val="ca-ES"/>
+        </w:rPr>
+        <w:t>ú</w:t>
+      </w:r>
+      <w:r>
+        <w:rPr>
+          <w:lang w:val="ca-ES"/>
+        </w:rPr>
+        <w:t>ltimo</w:t>
+      </w:r>
+      <w:proofErr w:type="spellEnd"/>
+      <w:r>
+        <w:rPr>
+          <w:lang w:val="ca-ES"/>
+        </w:rPr>
+        <w:t>,</w:t>
+      </w:r>
+      <w:r>
+        <w:rPr>
+          <w:lang w:val="ca-ES"/>
+        </w:rPr>
+        <w:t xml:space="preserve"> antes del primer </w:t>
       </w:r>
       <w:proofErr w:type="spellStart"/>
       <w:r>
@@ -1032,7 +1268,13 @@
         <w:rPr>
           <w:lang w:val="ca-ES"/>
         </w:rPr>
-        <w:t xml:space="preserve"> por si no se carga la </w:t>
+        <w:t xml:space="preserve"> por si no se ca</w:t>
+      </w:r>
+      <w:r>
+        <w:rPr>
+          <w:lang w:val="ca-ES"/>
+        </w:rPr>
+        <w:t xml:space="preserve">rga la </w:t>
       </w:r>
       <w:proofErr w:type="spellStart"/>
       <w:r>
@@ -1046,7 +1288,27 @@
         <w:rPr>
           <w:lang w:val="ca-ES"/>
         </w:rPr>
-        <w:t xml:space="preserve"> o para que persones </w:t>
+        <w:t xml:space="preserve"> o para que </w:t>
+      </w:r>
+      <w:proofErr w:type="spellStart"/>
+      <w:r>
+        <w:rPr>
+          <w:lang w:val="ca-ES"/>
+        </w:rPr>
+        <w:t>persona</w:t>
+      </w:r>
+      <w:r>
+        <w:rPr>
+          <w:lang w:val="ca-ES"/>
+        </w:rPr>
+        <w:t>s</w:t>
+      </w:r>
+      <w:proofErr w:type="spellEnd"/>
+      <w:r>
+        <w:rPr>
+          <w:lang w:val="ca-ES"/>
+        </w:rPr>
+        <w:t xml:space="preserve"> </w:t>
       </w:r>
       <w:proofErr w:type="spellStart"/>
       <w:r>
@@ -1088,7 +1350,27 @@
         <w:rPr>
           <w:lang w:val="ca-ES"/>
         </w:rPr>
-        <w:t xml:space="preserve"> y he </w:t>
+        <w:t xml:space="preserve">. </w:t>
+      </w:r>
+      <w:proofErr w:type="spellStart"/>
+      <w:r>
+        <w:rPr>
+          <w:lang w:val="ca-ES"/>
+        </w:rPr>
+        <w:t>Despues</w:t>
+      </w:r>
+      <w:proofErr w:type="spellEnd"/>
+      <w:r>
+        <w:rPr>
+          <w:lang w:val="ca-ES"/>
+        </w:rPr>
+        <w:t xml:space="preserve"> he</w:t>
+      </w:r>
+      <w:r>
+        <w:rPr>
+          <w:lang w:val="ca-ES"/>
+        </w:rPr>
+        <w:t xml:space="preserve"> </w:t>
       </w:r>
       <w:proofErr w:type="spellStart"/>
       <w:r>
@@ -1200,7 +1482,75 @@
         <w:rPr>
           <w:lang w:val="ca-ES"/>
         </w:rPr>
-        <w:t xml:space="preserve"> accessible.</w:t>
+        <w:t xml:space="preserve"> accessible</w:t>
+      </w:r>
+      <w:r>
+        <w:rPr>
+          <w:lang w:val="ca-ES"/>
+        </w:rPr>
+        <w:t xml:space="preserve"> al ser difícil de </w:t>
+      </w:r>
+      <w:proofErr w:type="spellStart"/>
+      <w:r>
+        <w:rPr>
+          <w:lang w:val="ca-ES"/>
+        </w:rPr>
+        <w:t>leer</w:t>
+      </w:r>
+      <w:proofErr w:type="spellEnd"/>
+      <w:r>
+        <w:rPr>
+          <w:lang w:val="ca-ES"/>
+        </w:rPr>
+        <w:t xml:space="preserve"> y saber en que </w:t>
+      </w:r>
+      <w:proofErr w:type="spellStart"/>
+      <w:r>
+        <w:rPr>
+          <w:lang w:val="ca-ES"/>
+        </w:rPr>
+        <w:t>apartado</w:t>
+      </w:r>
+      <w:proofErr w:type="spellEnd"/>
+      <w:r>
+        <w:rPr>
+          <w:lang w:val="ca-ES"/>
+        </w:rPr>
+        <w:t xml:space="preserve"> </w:t>
+      </w:r>
+      <w:proofErr w:type="spellStart"/>
+      <w:r>
+        <w:rPr>
+          <w:lang w:val="ca-ES"/>
+        </w:rPr>
+        <w:t>estas</w:t>
+      </w:r>
+      <w:proofErr w:type="spellEnd"/>
+      <w:r>
+        <w:rPr>
+          <w:lang w:val="ca-ES"/>
+        </w:rPr>
+        <w:t xml:space="preserve"> para persones con </w:t>
+      </w:r>
+      <w:proofErr w:type="spellStart"/>
+      <w:r>
+        <w:rPr>
+          <w:lang w:val="ca-ES"/>
+        </w:rPr>
+        <w:t>discapacidad</w:t>
+      </w:r>
+      <w:proofErr w:type="spellEnd"/>
+      <w:r>
+        <w:rPr>
+          <w:lang w:val="ca-ES"/>
+        </w:rPr>
+        <w:t xml:space="preserve"> visual</w:t>
+      </w:r>
+      <w:r>
+        <w:rPr>
+          <w:lang w:val="ca-ES"/>
+        </w:rPr>
+        <w:t>.</w:t>
       </w:r>
     </w:p>
     <w:p>
@@ -1304,7 +1654,131 @@
         <w:rPr>
           <w:lang w:val="ca-ES"/>
         </w:rPr>
-        <w:t xml:space="preserve">’. </w:t>
+        <w:t>’</w:t>
+      </w:r>
+      <w:r>
+        <w:rPr>
+          <w:lang w:val="ca-ES"/>
+        </w:rPr>
+        <w:t xml:space="preserve">, </w:t>
+      </w:r>
+      <w:proofErr w:type="spellStart"/>
+      <w:r>
+        <w:rPr>
+          <w:lang w:val="ca-ES"/>
+        </w:rPr>
+        <w:t>reduciendo</w:t>
+      </w:r>
+      <w:proofErr w:type="spellEnd"/>
+      <w:r>
+        <w:rPr>
+          <w:lang w:val="ca-ES"/>
+        </w:rPr>
+        <w:t xml:space="preserve"> </w:t>
+      </w:r>
+      <w:proofErr w:type="spellStart"/>
+      <w:r>
+        <w:rPr>
+          <w:lang w:val="ca-ES"/>
+        </w:rPr>
+        <w:t>su</w:t>
+      </w:r>
+      <w:proofErr w:type="spellEnd"/>
+      <w:r>
+        <w:rPr>
+          <w:lang w:val="ca-ES"/>
+        </w:rPr>
+        <w:t xml:space="preserve"> </w:t>
+      </w:r>
+      <w:proofErr w:type="spellStart"/>
+      <w:r>
+        <w:rPr>
+          <w:lang w:val="ca-ES"/>
+        </w:rPr>
+        <w:t>tamaño</w:t>
+      </w:r>
+      <w:proofErr w:type="spellEnd"/>
+      <w:r>
+        <w:rPr>
+          <w:lang w:val="ca-ES"/>
+        </w:rPr>
+        <w:t xml:space="preserve"> un 40% (</w:t>
+      </w:r>
+      <w:proofErr w:type="spellStart"/>
+      <w:r>
+        <w:rPr>
+          <w:lang w:val="ca-ES"/>
+        </w:rPr>
+        <w:t>Dejo</w:t>
+      </w:r>
+      <w:proofErr w:type="spellEnd"/>
+      <w:r>
+        <w:rPr>
+          <w:lang w:val="ca-ES"/>
+        </w:rPr>
+        <w:t xml:space="preserve"> </w:t>
+      </w:r>
+      <w:proofErr w:type="spellStart"/>
+      <w:r>
+        <w:rPr>
+          <w:lang w:val="ca-ES"/>
+        </w:rPr>
+        <w:t>tmb</w:t>
+      </w:r>
+      <w:proofErr w:type="spellEnd"/>
+      <w:r>
+        <w:rPr>
+          <w:lang w:val="ca-ES"/>
+        </w:rPr>
+        <w:t xml:space="preserve"> la </w:t>
+      </w:r>
+      <w:proofErr w:type="spellStart"/>
+      <w:r>
+        <w:rPr>
+          <w:lang w:val="ca-ES"/>
+        </w:rPr>
+        <w:t>imagen</w:t>
+      </w:r>
+      <w:proofErr w:type="spellEnd"/>
+      <w:r>
+        <w:rPr>
+          <w:lang w:val="ca-ES"/>
+        </w:rPr>
+        <w:t xml:space="preserve"> original en el </w:t>
+      </w:r>
+      <w:proofErr w:type="spellStart"/>
+      <w:r>
+        <w:rPr>
+          <w:lang w:val="ca-ES"/>
+        </w:rPr>
+        <w:t>repo</w:t>
+      </w:r>
+      <w:proofErr w:type="spellEnd"/>
+      <w:r>
+        <w:rPr>
+          <w:lang w:val="ca-ES"/>
+        </w:rPr>
+        <w:t xml:space="preserve"> y en el </w:t>
+      </w:r>
+      <w:proofErr w:type="spellStart"/>
+      <w:r>
+        <w:rPr>
+          <w:lang w:val="ca-ES"/>
+        </w:rPr>
+        <w:t>zip</w:t>
+      </w:r>
+      <w:proofErr w:type="spellEnd"/>
+      <w:r>
+        <w:rPr>
+          <w:lang w:val="ca-ES"/>
+        </w:rPr>
+        <w:t>)</w:t>
+      </w:r>
+      <w:r>
+        <w:rPr>
+          <w:lang w:val="ca-ES"/>
+        </w:rPr>
+        <w:t xml:space="preserve">. </w:t>
       </w:r>
       <w:proofErr w:type="spellStart"/>
       <w:r>
@@ -1496,6 +1970,82 @@
         <w:t>link</w:t>
       </w:r>
       <w:proofErr w:type="spellEnd"/>
+      <w:r>
+        <w:rPr>
+          <w:lang w:val="ca-ES"/>
+        </w:rPr>
+        <w:t xml:space="preserve">, si no </w:t>
+      </w:r>
+      <w:proofErr w:type="spellStart"/>
+      <w:r>
+        <w:rPr>
+          <w:lang w:val="ca-ES"/>
+        </w:rPr>
+        <w:t>hubiese</w:t>
+      </w:r>
+      <w:proofErr w:type="spellEnd"/>
+      <w:r>
+        <w:rPr>
+          <w:lang w:val="ca-ES"/>
+        </w:rPr>
+        <w:t xml:space="preserve"> </w:t>
+      </w:r>
+      <w:proofErr w:type="spellStart"/>
+      <w:r>
+        <w:rPr>
+          <w:lang w:val="ca-ES"/>
+        </w:rPr>
+        <w:t>puesto</w:t>
+      </w:r>
+      <w:proofErr w:type="spellEnd"/>
+      <w:r>
+        <w:rPr>
+          <w:lang w:val="ca-ES"/>
+        </w:rPr>
+        <w:t xml:space="preserve"> un </w:t>
+      </w:r>
+      <w:proofErr w:type="spellStart"/>
+      <w:r>
+        <w:rPr>
+          <w:lang w:val="ca-ES"/>
+        </w:rPr>
+        <w:t>texto</w:t>
+      </w:r>
+      <w:proofErr w:type="spellEnd"/>
+      <w:r>
+        <w:rPr>
+          <w:lang w:val="ca-ES"/>
+        </w:rPr>
+        <w:t xml:space="preserve"> como “Para </w:t>
+      </w:r>
+      <w:proofErr w:type="spellStart"/>
+      <w:r>
+        <w:rPr>
+          <w:lang w:val="ca-ES"/>
+        </w:rPr>
+        <w:t>más</w:t>
+      </w:r>
+      <w:proofErr w:type="spellEnd"/>
+      <w:r>
+        <w:rPr>
+          <w:lang w:val="ca-ES"/>
+        </w:rPr>
+        <w:t xml:space="preserve"> </w:t>
+      </w:r>
+      <w:proofErr w:type="spellStart"/>
+      <w:r>
+        <w:rPr>
+          <w:lang w:val="ca-ES"/>
+        </w:rPr>
+        <w:t>información</w:t>
+      </w:r>
+      <w:proofErr w:type="spellEnd"/>
+      <w:r>
+        <w:rPr>
+          <w:lang w:val="ca-ES"/>
+        </w:rPr>
+        <w:t xml:space="preserve"> sobre este tema”</w:t>
+      </w:r>
       <w:r>
         <w:rPr>
           <w:lang w:val="ca-ES"/>
@@ -1716,7 +2266,21 @@
         <w:rPr>
           <w:lang w:val="ca-ES"/>
         </w:rPr>
-        <w:t xml:space="preserve"> tenir en HTML diferentes</w:t>
+        <w:t xml:space="preserve"> tenir en HTML </w:t>
+      </w:r>
+      <w:proofErr w:type="spellStart"/>
+      <w:r>
+        <w:rPr>
+          <w:lang w:val="ca-ES"/>
+        </w:rPr>
+        <w:t>diferentes</w:t>
+      </w:r>
+      <w:proofErr w:type="spellEnd"/>
+      <w:r>
+        <w:rPr>
+          <w:lang w:val="ca-ES"/>
+        </w:rPr>
+        <w:t>.</w:t>
       </w:r>
       <w:bookmarkStart w:id="0" w:name="_GoBack"/>
       <w:bookmarkEnd w:id="0"/>
